--- a/CMPS117 Spring 2018 Scrum Documentation/Sprint 2/Sprint 2 Plan.docx
+++ b/CMPS117 Spring 2018 Scrum Documentation/Sprint 2/Sprint 2 Plan.docx
@@ -275,7 +275,7 @@
         <w:widowControl w:val="0"/>
         <w:numPr>
           <w:ilvl w:val="0"/>
-          <w:numId w:val="1"/>
+          <w:numId w:val="11"/>
         </w:numPr>
         <w:spacing w:line="240" w:lineRule="auto"/>
         <w:ind w:left="720" w:hanging="360"/>
@@ -286,7 +286,1366 @@
         <w:rPr>
           <w:rtl w:val="0"/>
         </w:rPr>
-        <w:t xml:space="preserve">Acquire multiple images of what a patch of produce without contaminants looks like (5 Hours). </w:t>
+        <w:t xml:space="preserve">Acquire multiple images of what a patch of produce without contaminants looks like (2 hours). </w:t>
+      </w:r>
+    </w:p>
+    <w:p>
+      <w:pPr>
+        <w:widowControl w:val="0"/>
+        <w:numPr>
+          <w:ilvl w:val="0"/>
+          <w:numId w:val="11"/>
+        </w:numPr>
+        <w:spacing w:line="240" w:lineRule="auto"/>
+        <w:ind w:left="720" w:hanging="360"/>
+        <w:contextualSpacing w:val="1"/>
+        <w:rPr/>
+      </w:pPr>
+      <w:r>
+        <w:rPr>
+          <w:rtl w:val="0"/>
+        </w:rPr>
+        <w:t xml:space="preserve">Create and label our own image data (to serve as training data) to be used as base case for the system (12 hours).</w:t>
+      </w:r>
+    </w:p>
+    <w:p>
+      <w:pPr>
+        <w:widowControl w:val="0"/>
+        <w:numPr>
+          <w:ilvl w:val="0"/>
+          <w:numId w:val="11"/>
+        </w:numPr>
+        <w:spacing w:line="240" w:lineRule="auto"/>
+        <w:ind w:left="720" w:hanging="360"/>
+        <w:contextualSpacing w:val="1"/>
+        <w:rPr/>
+      </w:pPr>
+      <w:r>
+        <w:rPr>
+          <w:rtl w:val="0"/>
+        </w:rPr>
+        <w:t xml:space="preserve">Process the images using multiple methods to try and find data that will help us determine a base state (4 hours).</w:t>
+      </w:r>
+    </w:p>
+    <w:p>
+      <w:pPr>
+        <w:widowControl w:val="0"/>
+        <w:spacing w:line="240" w:lineRule="auto"/>
+        <w:contextualSpacing w:val="0"/>
+        <w:rPr/>
+      </w:pPr>
+      <w:r>
+        <w:rPr>
+          <w:rtl w:val="0"/>
+        </w:rPr>
+      </w:r>
+    </w:p>
+    <w:p>
+      <w:pPr>
+        <w:widowControl w:val="0"/>
+        <w:spacing w:line="240" w:lineRule="auto"/>
+        <w:contextualSpacing w:val="0"/>
+        <w:rPr/>
+      </w:pPr>
+      <w:r>
+        <w:rPr>
+          <w:rtl w:val="0"/>
+        </w:rPr>
+        <w:t xml:space="preserve">As a customer, I would like a system that when given video footage highlights a point in an image, or an image itself, where a possible contaminant has been identified.</w:t>
+      </w:r>
+    </w:p>
+    <w:p>
+      <w:pPr>
+        <w:widowControl w:val="0"/>
+        <w:numPr>
+          <w:ilvl w:val="0"/>
+          <w:numId w:val="4"/>
+        </w:numPr>
+        <w:spacing w:line="240" w:lineRule="auto"/>
+        <w:ind w:left="720" w:hanging="360"/>
+        <w:rPr/>
+      </w:pPr>
+      <w:r>
+        <w:rPr>
+          <w:rtl w:val="0"/>
+        </w:rPr>
+        <w:t xml:space="preserve">Use combined software to scan for contaminants on the first/top layer of the spinach (5 hours).</w:t>
+      </w:r>
+    </w:p>
+    <w:p>
+      <w:pPr>
+        <w:widowControl w:val="0"/>
+        <w:numPr>
+          <w:ilvl w:val="0"/>
+          <w:numId w:val="4"/>
+        </w:numPr>
+        <w:spacing w:line="240" w:lineRule="auto"/>
+        <w:ind w:left="720" w:hanging="360"/>
+        <w:rPr>
+          <w:u w:val="none"/>
+        </w:rPr>
+      </w:pPr>
+      <w:r>
+        <w:rPr>
+          <w:rtl w:val="0"/>
+        </w:rPr>
+        <w:t xml:space="preserve">Maintain or change system depending on data/output (15 hours).</w:t>
+      </w:r>
+    </w:p>
+    <w:p>
+      <w:pPr>
+        <w:contextualSpacing w:val="0"/>
+        <w:rPr>
+          <w:b w:val="1"/>
+        </w:rPr>
+      </w:pPr>
+      <w:r>
+        <w:rPr>
+          <w:rtl w:val="0"/>
+        </w:rPr>
+      </w:r>
+    </w:p>
+    <w:p>
+      <w:pPr>
+        <w:contextualSpacing w:val="0"/>
+        <w:rPr/>
+      </w:pPr>
+      <w:r>
+        <w:rPr>
+          <w:b w:val="1"/>
+          <w:rtl w:val="0"/>
+        </w:rPr>
+        <w:t xml:space="preserve">Team Roles</w:t>
+      </w:r>
+      <w:r>
+        <w:rPr>
+          <w:rtl w:val="0"/>
+        </w:rPr>
+      </w:r>
+    </w:p>
+    <w:p>
+      <w:pPr>
+        <w:contextualSpacing w:val="0"/>
+        <w:rPr/>
+      </w:pPr>
+      <w:r>
+        <w:rPr>
+          <w:rtl w:val="0"/>
+        </w:rPr>
+        <w:t xml:space="preserve">Kevin Ajili: Developer, Product Owner</w:t>
+      </w:r>
+    </w:p>
+    <w:p>
+      <w:pPr>
+        <w:contextualSpacing w:val="0"/>
+        <w:rPr/>
+      </w:pPr>
+      <w:r>
+        <w:rPr>
+          <w:rtl w:val="0"/>
+        </w:rPr>
+        <w:t xml:space="preserve">Arindam Sarma: Developer</w:t>
+      </w:r>
+    </w:p>
+    <w:p>
+      <w:pPr>
+        <w:contextualSpacing w:val="0"/>
+        <w:rPr/>
+      </w:pPr>
+      <w:r>
+        <w:rPr>
+          <w:rtl w:val="0"/>
+        </w:rPr>
+        <w:t xml:space="preserve">Cesar Neri: Developer, Scrum Master</w:t>
+      </w:r>
+    </w:p>
+    <w:p>
+      <w:pPr>
+        <w:contextualSpacing w:val="0"/>
+        <w:rPr/>
+      </w:pPr>
+      <w:r>
+        <w:rPr>
+          <w:rtl w:val="0"/>
+        </w:rPr>
+        <w:t xml:space="preserve">David Munoz: Developer</w:t>
+      </w:r>
+    </w:p>
+    <w:p>
+      <w:pPr>
+        <w:contextualSpacing w:val="0"/>
+        <w:rPr/>
+      </w:pPr>
+      <w:r>
+        <w:rPr>
+          <w:rtl w:val="0"/>
+        </w:rPr>
+        <w:t xml:space="preserve">Eric Su: Developer</w:t>
+      </w:r>
+    </w:p>
+    <w:p>
+      <w:pPr>
+        <w:contextualSpacing w:val="0"/>
+        <w:rPr/>
+      </w:pPr>
+      <w:r>
+        <w:rPr>
+          <w:rtl w:val="0"/>
+        </w:rPr>
+        <w:t xml:space="preserve">An Tran: Developer</w:t>
+      </w:r>
+    </w:p>
+    <w:p>
+      <w:pPr>
+        <w:contextualSpacing w:val="0"/>
+        <w:rPr/>
+      </w:pPr>
+      <w:r>
+        <w:rPr>
+          <w:rtl w:val="0"/>
+        </w:rPr>
+      </w:r>
+    </w:p>
+    <w:p>
+      <w:pPr>
+        <w:contextualSpacing w:val="0"/>
+        <w:rPr>
+          <w:b w:val="1"/>
+        </w:rPr>
+      </w:pPr>
+      <w:r>
+        <w:rPr>
+          <w:b w:val="1"/>
+          <w:rtl w:val="0"/>
+        </w:rPr>
+        <w:t xml:space="preserve">Initial Task Assignment</w:t>
+      </w:r>
+    </w:p>
+    <w:p>
+      <w:pPr>
+        <w:contextualSpacing w:val="0"/>
+        <w:rPr>
+          <w:b w:val="1"/>
+        </w:rPr>
+      </w:pPr>
+      <w:r>
+        <w:rPr>
+          <w:rtl w:val="0"/>
+        </w:rPr>
+      </w:r>
+    </w:p>
+    <w:p>
+      <w:pPr>
+        <w:contextualSpacing w:val="0"/>
+        <w:rPr>
+          <w:b w:val="1"/>
+        </w:rPr>
+      </w:pPr>
+      <w:r>
+        <w:rPr>
+          <w:b w:val="1"/>
+          <w:rtl w:val="0"/>
+        </w:rPr>
+        <w:t xml:space="preserve">Kevin Ajili: </w:t>
+      </w:r>
+    </w:p>
+    <w:p>
+      <w:pPr>
+        <w:widowControl w:val="0"/>
+        <w:spacing w:line="240" w:lineRule="auto"/>
+        <w:contextualSpacing w:val="0"/>
+        <w:rPr>
+          <w:b w:val="1"/>
+        </w:rPr>
+      </w:pPr>
+      <w:r>
+        <w:rPr>
+          <w:rtl w:val="0"/>
+        </w:rPr>
+        <w:t xml:space="preserve">As a developer, I would like to combine the multiple detection softwares in order to collect useful data.</w:t>
+      </w:r>
+      <w:r>
+        <w:rPr>
+          <w:rtl w:val="0"/>
+        </w:rPr>
+      </w:r>
+    </w:p>
+    <w:p>
+      <w:pPr>
+        <w:widowControl w:val="0"/>
+        <w:numPr>
+          <w:ilvl w:val="0"/>
+          <w:numId w:val="21"/>
+        </w:numPr>
+        <w:spacing w:line="240" w:lineRule="auto"/>
+        <w:ind w:left="720" w:hanging="360"/>
+        <w:contextualSpacing w:val="1"/>
+        <w:rPr/>
+      </w:pPr>
+      <w:r>
+        <w:rPr>
+          <w:rtl w:val="0"/>
+        </w:rPr>
+        <w:t xml:space="preserve">Share code with each other to determine best usage of code. (8 hours)</w:t>
+      </w:r>
+    </w:p>
+    <w:p>
+      <w:pPr>
+        <w:widowControl w:val="0"/>
+        <w:numPr>
+          <w:ilvl w:val="0"/>
+          <w:numId w:val="21"/>
+        </w:numPr>
+        <w:spacing w:line="240" w:lineRule="auto"/>
+        <w:ind w:left="720" w:hanging="360"/>
+        <w:contextualSpacing w:val="1"/>
+        <w:rPr/>
+      </w:pPr>
+      <w:r>
+        <w:rPr>
+          <w:rtl w:val="0"/>
+        </w:rPr>
+        <w:t xml:space="preserve">Integrate all the separate softwares into one program, one at a time. (15 hours)</w:t>
+      </w:r>
+    </w:p>
+    <w:p>
+      <w:pPr>
+        <w:widowControl w:val="0"/>
+        <w:numPr>
+          <w:ilvl w:val="0"/>
+          <w:numId w:val="21"/>
+        </w:numPr>
+        <w:spacing w:line="240" w:lineRule="auto"/>
+        <w:ind w:left="720" w:hanging="360"/>
+        <w:contextualSpacing w:val="1"/>
+        <w:rPr/>
+      </w:pPr>
+      <w:r>
+        <w:rPr>
+          <w:rtl w:val="0"/>
+        </w:rPr>
+        <w:t xml:space="preserve">Create unified output that contains all the results from each individual technique being used (5 hours).</w:t>
+      </w:r>
+    </w:p>
+    <w:p>
+      <w:pPr>
+        <w:widowControl w:val="0"/>
+        <w:spacing w:line="240" w:lineRule="auto"/>
+        <w:contextualSpacing w:val="0"/>
+        <w:rPr/>
+      </w:pPr>
+      <w:r>
+        <w:rPr>
+          <w:rtl w:val="0"/>
+        </w:rPr>
+      </w:r>
+    </w:p>
+    <w:p>
+      <w:pPr>
+        <w:widowControl w:val="0"/>
+        <w:spacing w:line="240" w:lineRule="auto"/>
+        <w:contextualSpacing w:val="0"/>
+        <w:rPr/>
+      </w:pPr>
+      <w:r>
+        <w:rPr>
+          <w:rtl w:val="0"/>
+        </w:rPr>
+        <w:t xml:space="preserve">As a developer, I would like to determine a “base state” for the produce so that it’s possible to identify when there is no contaminants in a given image.</w:t>
+      </w:r>
+    </w:p>
+    <w:p>
+      <w:pPr>
+        <w:widowControl w:val="0"/>
+        <w:numPr>
+          <w:ilvl w:val="0"/>
+          <w:numId w:val="5"/>
+        </w:numPr>
+        <w:spacing w:line="240" w:lineRule="auto"/>
+        <w:ind w:left="720" w:hanging="360"/>
+        <w:contextualSpacing w:val="1"/>
+        <w:rPr/>
+      </w:pPr>
+      <w:r>
+        <w:rPr>
+          <w:rtl w:val="0"/>
+        </w:rPr>
+        <w:t xml:space="preserve">Acquire multiple images of what a patch of produce without contaminants looks like (2 hours). </w:t>
+      </w:r>
+    </w:p>
+    <w:p>
+      <w:pPr>
+        <w:widowControl w:val="0"/>
+        <w:numPr>
+          <w:ilvl w:val="0"/>
+          <w:numId w:val="5"/>
+        </w:numPr>
+        <w:spacing w:line="240" w:lineRule="auto"/>
+        <w:ind w:left="720" w:hanging="360"/>
+        <w:contextualSpacing w:val="1"/>
+        <w:rPr/>
+      </w:pPr>
+      <w:r>
+        <w:rPr>
+          <w:rtl w:val="0"/>
+        </w:rPr>
+        <w:t xml:space="preserve">Create and label our own image data (to serve as training data) to be used as base case for the system (12 hours). </w:t>
+      </w:r>
+    </w:p>
+    <w:p>
+      <w:pPr>
+        <w:widowControl w:val="0"/>
+        <w:numPr>
+          <w:ilvl w:val="0"/>
+          <w:numId w:val="6"/>
+        </w:numPr>
+        <w:spacing w:line="240" w:lineRule="auto"/>
+        <w:ind w:left="720" w:hanging="360"/>
+        <w:contextualSpacing w:val="1"/>
+        <w:rPr/>
+      </w:pPr>
+      <w:r>
+        <w:rPr>
+          <w:rtl w:val="0"/>
+        </w:rPr>
+        <w:t xml:space="preserve">Process the images using multiple methods to try and find data that will help us determine a base state (4 hours).</w:t>
+      </w:r>
+    </w:p>
+    <w:p>
+      <w:pPr>
+        <w:contextualSpacing w:val="0"/>
+        <w:rPr/>
+      </w:pPr>
+      <w:r>
+        <w:rPr>
+          <w:rtl w:val="0"/>
+        </w:rPr>
+      </w:r>
+    </w:p>
+    <w:p>
+      <w:pPr>
+        <w:contextualSpacing w:val="0"/>
+        <w:rPr>
+          <w:b w:val="1"/>
+        </w:rPr>
+      </w:pPr>
+      <w:r>
+        <w:rPr>
+          <w:b w:val="1"/>
+          <w:rtl w:val="0"/>
+        </w:rPr>
+        <w:t xml:space="preserve">Arindam Sarma:</w:t>
+      </w:r>
+    </w:p>
+    <w:p>
+      <w:pPr>
+        <w:widowControl w:val="0"/>
+        <w:spacing w:line="240" w:lineRule="auto"/>
+        <w:contextualSpacing w:val="0"/>
+        <w:rPr>
+          <w:b w:val="1"/>
+        </w:rPr>
+      </w:pPr>
+      <w:r>
+        <w:rPr>
+          <w:rtl w:val="0"/>
+        </w:rPr>
+        <w:t xml:space="preserve">As a developer, I would like to combine the multiple detection softwares in order to collect useful data.</w:t>
+      </w:r>
+      <w:r>
+        <w:rPr>
+          <w:rtl w:val="0"/>
+        </w:rPr>
+      </w:r>
+    </w:p>
+    <w:p>
+      <w:pPr>
+        <w:widowControl w:val="0"/>
+        <w:numPr>
+          <w:ilvl w:val="0"/>
+          <w:numId w:val="17"/>
+        </w:numPr>
+        <w:spacing w:line="240" w:lineRule="auto"/>
+        <w:ind w:left="720" w:hanging="360"/>
+        <w:contextualSpacing w:val="1"/>
+        <w:rPr/>
+      </w:pPr>
+      <w:r>
+        <w:rPr>
+          <w:rtl w:val="0"/>
+        </w:rPr>
+        <w:t xml:space="preserve">Share code with each other to determine best usage of code. (8 hours)</w:t>
+      </w:r>
+    </w:p>
+    <w:p>
+      <w:pPr>
+        <w:widowControl w:val="0"/>
+        <w:numPr>
+          <w:ilvl w:val="0"/>
+          <w:numId w:val="17"/>
+        </w:numPr>
+        <w:spacing w:line="240" w:lineRule="auto"/>
+        <w:ind w:left="720" w:hanging="360"/>
+        <w:contextualSpacing w:val="1"/>
+        <w:rPr/>
+      </w:pPr>
+      <w:r>
+        <w:rPr>
+          <w:rtl w:val="0"/>
+        </w:rPr>
+        <w:t xml:space="preserve">Integrate all the separate softwares into one program, one at a time. (15 hours)</w:t>
+      </w:r>
+    </w:p>
+    <w:p>
+      <w:pPr>
+        <w:widowControl w:val="0"/>
+        <w:numPr>
+          <w:ilvl w:val="0"/>
+          <w:numId w:val="17"/>
+        </w:numPr>
+        <w:spacing w:line="240" w:lineRule="auto"/>
+        <w:ind w:left="720" w:hanging="360"/>
+        <w:contextualSpacing w:val="1"/>
+        <w:rPr/>
+      </w:pPr>
+      <w:r>
+        <w:rPr>
+          <w:rtl w:val="0"/>
+        </w:rPr>
+        <w:t xml:space="preserve">Create unified output that contains all the results from each individual technique being used (5 hours).</w:t>
+      </w:r>
+    </w:p>
+    <w:p>
+      <w:pPr>
+        <w:widowControl w:val="0"/>
+        <w:spacing w:line="240" w:lineRule="auto"/>
+        <w:contextualSpacing w:val="0"/>
+        <w:rPr/>
+      </w:pPr>
+      <w:r>
+        <w:rPr>
+          <w:rtl w:val="0"/>
+        </w:rPr>
+      </w:r>
+    </w:p>
+    <w:p>
+      <w:pPr>
+        <w:widowControl w:val="0"/>
+        <w:spacing w:line="240" w:lineRule="auto"/>
+        <w:contextualSpacing w:val="0"/>
+        <w:rPr/>
+      </w:pPr>
+      <w:r>
+        <w:rPr>
+          <w:rtl w:val="0"/>
+        </w:rPr>
+        <w:t xml:space="preserve">As a developer, I would like to determine a “base state” for the produce so that it’s possible to identify when there is no contaminants in a given image.</w:t>
+      </w:r>
+    </w:p>
+    <w:p>
+      <w:pPr>
+        <w:widowControl w:val="0"/>
+        <w:numPr>
+          <w:ilvl w:val="0"/>
+          <w:numId w:val="15"/>
+        </w:numPr>
+        <w:spacing w:line="240" w:lineRule="auto"/>
+        <w:ind w:left="720" w:hanging="360"/>
+        <w:contextualSpacing w:val="1"/>
+        <w:rPr/>
+      </w:pPr>
+      <w:r>
+        <w:rPr>
+          <w:rtl w:val="0"/>
+        </w:rPr>
+        <w:t xml:space="preserve">Create and label our own image data (to serve as training data) to be used as base case for the system (12 hours).</w:t>
+      </w:r>
+    </w:p>
+    <w:p>
+      <w:pPr>
+        <w:widowControl w:val="0"/>
+        <w:spacing w:line="240" w:lineRule="auto"/>
+        <w:contextualSpacing w:val="0"/>
+        <w:rPr/>
+      </w:pPr>
+      <w:r>
+        <w:rPr>
+          <w:rtl w:val="0"/>
+        </w:rPr>
+      </w:r>
+    </w:p>
+    <w:p>
+      <w:pPr>
+        <w:widowControl w:val="0"/>
+        <w:spacing w:line="240" w:lineRule="auto"/>
+        <w:contextualSpacing w:val="0"/>
+        <w:rPr/>
+      </w:pPr>
+      <w:r>
+        <w:rPr>
+          <w:rtl w:val="0"/>
+        </w:rPr>
+        <w:t xml:space="preserve">As a customer, I would like a system that when given video footage highlights a point in an image, or an image itself, where a possible contaminant has been identified.</w:t>
+      </w:r>
+    </w:p>
+    <w:p>
+      <w:pPr>
+        <w:widowControl w:val="0"/>
+        <w:numPr>
+          <w:ilvl w:val="0"/>
+          <w:numId w:val="9"/>
+        </w:numPr>
+        <w:spacing w:line="240" w:lineRule="auto"/>
+        <w:ind w:left="720" w:hanging="360"/>
+        <w:rPr/>
+      </w:pPr>
+      <w:r>
+        <w:rPr>
+          <w:rtl w:val="0"/>
+        </w:rPr>
+        <w:t xml:space="preserve">Use combined software to scan for contaminants on the first/top layer of the spinach (5 hours).</w:t>
+      </w:r>
+    </w:p>
+    <w:p>
+      <w:pPr>
+        <w:widowControl w:val="0"/>
+        <w:numPr>
+          <w:ilvl w:val="0"/>
+          <w:numId w:val="9"/>
+        </w:numPr>
+        <w:spacing w:line="240" w:lineRule="auto"/>
+        <w:ind w:left="720" w:hanging="360"/>
+        <w:rPr/>
+      </w:pPr>
+      <w:r>
+        <w:rPr>
+          <w:rtl w:val="0"/>
+        </w:rPr>
+        <w:t xml:space="preserve">Maintain or change system depending on data/output (15 hours).</w:t>
+      </w:r>
+    </w:p>
+    <w:p>
+      <w:pPr>
+        <w:contextualSpacing w:val="0"/>
+        <w:rPr/>
+      </w:pPr>
+      <w:r>
+        <w:rPr>
+          <w:rtl w:val="0"/>
+        </w:rPr>
+        <w:t xml:space="preserve"> </w:t>
+      </w:r>
+    </w:p>
+    <w:p>
+      <w:pPr>
+        <w:contextualSpacing w:val="0"/>
+        <w:rPr>
+          <w:b w:val="1"/>
+        </w:rPr>
+      </w:pPr>
+      <w:r>
+        <w:rPr>
+          <w:b w:val="1"/>
+          <w:rtl w:val="0"/>
+        </w:rPr>
+        <w:t xml:space="preserve">Cesar Neri: </w:t>
+      </w:r>
+    </w:p>
+    <w:p>
+      <w:pPr>
+        <w:widowControl w:val="0"/>
+        <w:spacing w:line="240" w:lineRule="auto"/>
+        <w:contextualSpacing w:val="0"/>
+        <w:rPr/>
+      </w:pPr>
+      <w:r>
+        <w:rPr>
+          <w:rtl w:val="0"/>
+        </w:rPr>
+        <w:t xml:space="preserve">As a developer, I would like to combine the multiple detection softwares in order to collect useful data.</w:t>
+      </w:r>
+    </w:p>
+    <w:p>
+      <w:pPr>
+        <w:widowControl w:val="0"/>
+        <w:numPr>
+          <w:ilvl w:val="0"/>
+          <w:numId w:val="3"/>
+        </w:numPr>
+        <w:spacing w:line="240" w:lineRule="auto"/>
+        <w:ind w:left="720" w:hanging="360"/>
+        <w:contextualSpacing w:val="1"/>
+        <w:rPr/>
+      </w:pPr>
+      <w:r>
+        <w:rPr>
+          <w:rtl w:val="0"/>
+        </w:rPr>
+        <w:t xml:space="preserve">Share code with each other to determine best usage of code. (8 hours)</w:t>
+      </w:r>
+    </w:p>
+    <w:p>
+      <w:pPr>
+        <w:widowControl w:val="0"/>
+        <w:numPr>
+          <w:ilvl w:val="0"/>
+          <w:numId w:val="3"/>
+        </w:numPr>
+        <w:spacing w:line="240" w:lineRule="auto"/>
+        <w:ind w:left="720" w:hanging="360"/>
+        <w:contextualSpacing w:val="1"/>
+        <w:rPr/>
+      </w:pPr>
+      <w:r>
+        <w:rPr>
+          <w:rtl w:val="0"/>
+        </w:rPr>
+        <w:t xml:space="preserve">Integrate all the separate softwares into one program, one at a time. (15 hours)</w:t>
+      </w:r>
+    </w:p>
+    <w:p>
+      <w:pPr>
+        <w:widowControl w:val="0"/>
+        <w:numPr>
+          <w:ilvl w:val="0"/>
+          <w:numId w:val="3"/>
+        </w:numPr>
+        <w:spacing w:line="240" w:lineRule="auto"/>
+        <w:ind w:left="720" w:hanging="360"/>
+        <w:contextualSpacing w:val="1"/>
+        <w:rPr/>
+      </w:pPr>
+      <w:r>
+        <w:rPr>
+          <w:rtl w:val="0"/>
+        </w:rPr>
+        <w:t xml:space="preserve">Create unified output that contains all the results from each individual technique being used (5 hours).</w:t>
+      </w:r>
+    </w:p>
+    <w:p>
+      <w:pPr>
+        <w:contextualSpacing w:val="0"/>
+        <w:rPr/>
+      </w:pPr>
+      <w:r>
+        <w:rPr>
+          <w:rtl w:val="0"/>
+        </w:rPr>
+      </w:r>
+    </w:p>
+    <w:p>
+      <w:pPr>
+        <w:contextualSpacing w:val="0"/>
+        <w:rPr/>
+      </w:pPr>
+      <w:r>
+        <w:rPr>
+          <w:rtl w:val="0"/>
+        </w:rPr>
+        <w:t xml:space="preserve">As a developer, I would like to determine a “base state” for the produce so that it’s possible to identify when there is no contaminants in a given image.</w:t>
+      </w:r>
+    </w:p>
+    <w:p>
+      <w:pPr>
+        <w:widowControl w:val="0"/>
+        <w:numPr>
+          <w:ilvl w:val="0"/>
+          <w:numId w:val="18"/>
+        </w:numPr>
+        <w:spacing w:line="240" w:lineRule="auto"/>
+        <w:ind w:left="720" w:hanging="360"/>
+        <w:contextualSpacing w:val="1"/>
+        <w:rPr/>
+      </w:pPr>
+      <w:r>
+        <w:rPr>
+          <w:rtl w:val="0"/>
+        </w:rPr>
+        <w:t xml:space="preserve">Process the images using multiple methods to try and find data that will help us determine a base state (4 hours).</w:t>
+      </w:r>
+    </w:p>
+    <w:p>
+      <w:pPr>
+        <w:widowControl w:val="0"/>
+        <w:spacing w:line="240" w:lineRule="auto"/>
+        <w:contextualSpacing w:val="0"/>
+        <w:rPr/>
+      </w:pPr>
+      <w:r>
+        <w:rPr>
+          <w:rtl w:val="0"/>
+        </w:rPr>
+      </w:r>
+    </w:p>
+    <w:p>
+      <w:pPr>
+        <w:widowControl w:val="0"/>
+        <w:spacing w:line="240" w:lineRule="auto"/>
+        <w:contextualSpacing w:val="0"/>
+        <w:rPr/>
+      </w:pPr>
+      <w:r>
+        <w:rPr>
+          <w:rtl w:val="0"/>
+        </w:rPr>
+        <w:t xml:space="preserve">As a customer, I would like a system that when given video footage highlights a point in an image, or an image itself, where a possible contaminant has been identified.</w:t>
+      </w:r>
+    </w:p>
+    <w:p>
+      <w:pPr>
+        <w:widowControl w:val="0"/>
+        <w:numPr>
+          <w:ilvl w:val="0"/>
+          <w:numId w:val="13"/>
+        </w:numPr>
+        <w:spacing w:line="240" w:lineRule="auto"/>
+        <w:ind w:left="720" w:hanging="360"/>
+        <w:rPr/>
+      </w:pPr>
+      <w:r>
+        <w:rPr>
+          <w:rtl w:val="0"/>
+        </w:rPr>
+        <w:t xml:space="preserve">Maintain or change system depending on data/output (15 hours).</w:t>
+      </w:r>
+    </w:p>
+    <w:p>
+      <w:pPr>
+        <w:contextualSpacing w:val="0"/>
+        <w:rPr/>
+      </w:pPr>
+      <w:r>
+        <w:rPr>
+          <w:rtl w:val="0"/>
+        </w:rPr>
+      </w:r>
+    </w:p>
+    <w:p>
+      <w:pPr>
+        <w:contextualSpacing w:val="0"/>
+        <w:rPr>
+          <w:b w:val="1"/>
+        </w:rPr>
+      </w:pPr>
+      <w:r>
+        <w:rPr>
+          <w:b w:val="1"/>
+          <w:rtl w:val="0"/>
+        </w:rPr>
+        <w:t xml:space="preserve">David Munoz:</w:t>
+      </w:r>
+    </w:p>
+    <w:p>
+      <w:pPr>
+        <w:widowControl w:val="0"/>
+        <w:spacing w:line="240" w:lineRule="auto"/>
+        <w:contextualSpacing w:val="0"/>
+        <w:rPr/>
+      </w:pPr>
+      <w:r>
+        <w:rPr>
+          <w:rtl w:val="0"/>
+        </w:rPr>
+        <w:t xml:space="preserve">As a developer, I would like to combine the multiple detection softwares in order to collect useful data.</w:t>
+      </w:r>
+    </w:p>
+    <w:p>
+      <w:pPr>
+        <w:widowControl w:val="0"/>
+        <w:numPr>
+          <w:ilvl w:val="0"/>
+          <w:numId w:val="7"/>
+        </w:numPr>
+        <w:spacing w:line="240" w:lineRule="auto"/>
+        <w:ind w:left="720" w:hanging="360"/>
+        <w:contextualSpacing w:val="1"/>
+        <w:rPr/>
+      </w:pPr>
+      <w:r>
+        <w:rPr>
+          <w:rtl w:val="0"/>
+        </w:rPr>
+        <w:t xml:space="preserve">Share code with each other to determine best usage of code. (8 hours)</w:t>
+      </w:r>
+    </w:p>
+    <w:p>
+      <w:pPr>
+        <w:widowControl w:val="0"/>
+        <w:numPr>
+          <w:ilvl w:val="0"/>
+          <w:numId w:val="7"/>
+        </w:numPr>
+        <w:spacing w:line="240" w:lineRule="auto"/>
+        <w:ind w:left="720" w:hanging="360"/>
+        <w:contextualSpacing w:val="1"/>
+        <w:rPr/>
+      </w:pPr>
+      <w:r>
+        <w:rPr>
+          <w:rtl w:val="0"/>
+        </w:rPr>
+        <w:t xml:space="preserve">Integrate all the separate softwares into one program, one at a time. (15 hours)</w:t>
+      </w:r>
+    </w:p>
+    <w:p>
+      <w:pPr>
+        <w:widowControl w:val="0"/>
+        <w:numPr>
+          <w:ilvl w:val="0"/>
+          <w:numId w:val="7"/>
+        </w:numPr>
+        <w:spacing w:line="240" w:lineRule="auto"/>
+        <w:ind w:left="720" w:hanging="360"/>
+        <w:contextualSpacing w:val="1"/>
+        <w:rPr/>
+      </w:pPr>
+      <w:r>
+        <w:rPr>
+          <w:rtl w:val="0"/>
+        </w:rPr>
+        <w:t xml:space="preserve">Create unified output that contains all the results from each individual technique being used (5 hours).</w:t>
+      </w:r>
+    </w:p>
+    <w:p>
+      <w:pPr>
+        <w:widowControl w:val="0"/>
+        <w:spacing w:line="240" w:lineRule="auto"/>
+        <w:contextualSpacing w:val="0"/>
+        <w:rPr/>
+      </w:pPr>
+      <w:r>
+        <w:rPr>
+          <w:rtl w:val="0"/>
+        </w:rPr>
+      </w:r>
+    </w:p>
+    <w:p>
+      <w:pPr>
+        <w:contextualSpacing w:val="0"/>
+        <w:rPr/>
+      </w:pPr>
+      <w:r>
+        <w:rPr>
+          <w:rtl w:val="0"/>
+        </w:rPr>
+        <w:t xml:space="preserve">As a developer, I would like to determine a “base state” for the produce so that it’s possible to identify when there is no contaminants in a given image.</w:t>
+      </w:r>
+      <w:r>
+        <w:rPr>
+          <w:rtl w:val="0"/>
+        </w:rPr>
+      </w:r>
+    </w:p>
+    <w:p>
+      <w:pPr>
+        <w:widowControl w:val="0"/>
+        <w:numPr>
+          <w:ilvl w:val="0"/>
+          <w:numId w:val="19"/>
+        </w:numPr>
+        <w:spacing w:line="240" w:lineRule="auto"/>
+        <w:ind w:left="720" w:hanging="360"/>
+        <w:contextualSpacing w:val="1"/>
+        <w:rPr/>
+      </w:pPr>
+      <w:r>
+        <w:rPr>
+          <w:rtl w:val="0"/>
+        </w:rPr>
+        <w:t xml:space="preserve">Create and label our own image data (to serve as training data) to be used as base case for the system (12 hours).</w:t>
+      </w:r>
+    </w:p>
+    <w:p>
+      <w:pPr>
+        <w:widowControl w:val="0"/>
+        <w:spacing w:line="240" w:lineRule="auto"/>
+        <w:contextualSpacing w:val="0"/>
+        <w:rPr/>
+      </w:pPr>
+      <w:r>
+        <w:rPr>
+          <w:rtl w:val="0"/>
+        </w:rPr>
+      </w:r>
+    </w:p>
+    <w:p>
+      <w:pPr>
+        <w:widowControl w:val="0"/>
+        <w:spacing w:line="240" w:lineRule="auto"/>
+        <w:contextualSpacing w:val="0"/>
+        <w:rPr/>
+      </w:pPr>
+      <w:r>
+        <w:rPr>
+          <w:rtl w:val="0"/>
+        </w:rPr>
+        <w:t xml:space="preserve">As a customer, I would like a system that when given video footage highlights a point in an image, or an image itself, where a possible contaminant has been identified.</w:t>
+      </w:r>
+    </w:p>
+    <w:p>
+      <w:pPr>
+        <w:widowControl w:val="0"/>
+        <w:numPr>
+          <w:ilvl w:val="0"/>
+          <w:numId w:val="20"/>
+        </w:numPr>
+        <w:spacing w:line="240" w:lineRule="auto"/>
+        <w:ind w:left="720" w:hanging="360"/>
+        <w:rPr/>
+      </w:pPr>
+      <w:r>
+        <w:rPr>
+          <w:rtl w:val="0"/>
+        </w:rPr>
+        <w:t xml:space="preserve">Maintain or change system depending on data/output (15 hours).</w:t>
+      </w:r>
+    </w:p>
+    <w:p>
+      <w:pPr>
+        <w:contextualSpacing w:val="0"/>
+        <w:rPr/>
+      </w:pPr>
+      <w:r>
+        <w:rPr>
+          <w:rtl w:val="0"/>
+        </w:rPr>
+        <w:t xml:space="preserve"> </w:t>
+      </w:r>
+    </w:p>
+    <w:p>
+      <w:pPr>
+        <w:contextualSpacing w:val="0"/>
+        <w:rPr>
+          <w:b w:val="1"/>
+        </w:rPr>
+      </w:pPr>
+      <w:r>
+        <w:rPr>
+          <w:b w:val="1"/>
+          <w:rtl w:val="0"/>
+        </w:rPr>
+        <w:t xml:space="preserve">Eric Su:</w:t>
+      </w:r>
+    </w:p>
+    <w:p>
+      <w:pPr>
+        <w:widowControl w:val="0"/>
+        <w:spacing w:line="240" w:lineRule="auto"/>
+        <w:contextualSpacing w:val="0"/>
+        <w:rPr>
+          <w:b w:val="1"/>
+        </w:rPr>
+      </w:pPr>
+      <w:r>
+        <w:rPr>
+          <w:rtl w:val="0"/>
+        </w:rPr>
+        <w:t xml:space="preserve">As a developer, I would like to combine the multiple detection softwares in order to collect useful data.</w:t>
+      </w:r>
+      <w:r>
+        <w:rPr>
+          <w:rtl w:val="0"/>
+        </w:rPr>
+      </w:r>
+    </w:p>
+    <w:p>
+      <w:pPr>
+        <w:numPr>
+          <w:ilvl w:val="0"/>
+          <w:numId w:val="14"/>
+        </w:numPr>
+        <w:ind w:left="720" w:hanging="360"/>
+        <w:contextualSpacing w:val="1"/>
+        <w:rPr>
+          <w:u w:val="none"/>
+        </w:rPr>
+      </w:pPr>
+      <w:r>
+        <w:rPr>
+          <w:rtl w:val="0"/>
+        </w:rPr>
+        <w:t xml:space="preserve">Share code with each other to determine best usage of code. (8 hours)</w:t>
+      </w:r>
+    </w:p>
+    <w:p>
+      <w:pPr>
+        <w:widowControl w:val="0"/>
+        <w:numPr>
+          <w:ilvl w:val="0"/>
+          <w:numId w:val="14"/>
+        </w:numPr>
+        <w:spacing w:line="240" w:lineRule="auto"/>
+        <w:ind w:left="720" w:hanging="360"/>
+        <w:contextualSpacing w:val="1"/>
+        <w:rPr>
+          <w:u w:val="none"/>
+        </w:rPr>
+      </w:pPr>
+      <w:r>
+        <w:rPr>
+          <w:rtl w:val="0"/>
+        </w:rPr>
+        <w:t xml:space="preserve">Integrate all the separate softwares into one program, one at a time. (15 hours)</w:t>
+      </w:r>
+    </w:p>
+    <w:p>
+      <w:pPr>
+        <w:widowControl w:val="0"/>
+        <w:numPr>
+          <w:ilvl w:val="0"/>
+          <w:numId w:val="14"/>
+        </w:numPr>
+        <w:spacing w:line="240" w:lineRule="auto"/>
+        <w:ind w:left="720" w:hanging="360"/>
+        <w:contextualSpacing w:val="1"/>
+        <w:rPr>
+          <w:u w:val="none"/>
+        </w:rPr>
+      </w:pPr>
+      <w:r>
+        <w:rPr>
+          <w:rtl w:val="0"/>
+        </w:rPr>
+        <w:t xml:space="preserve">Create unified output that contains all the results from each individual technique being used (5 hours).</w:t>
+      </w:r>
+    </w:p>
+    <w:p>
+      <w:pPr>
+        <w:widowControl w:val="0"/>
+        <w:spacing w:line="240" w:lineRule="auto"/>
+        <w:contextualSpacing w:val="0"/>
+        <w:rPr/>
+      </w:pPr>
+      <w:r>
+        <w:rPr>
+          <w:rtl w:val="0"/>
+        </w:rPr>
+      </w:r>
+    </w:p>
+    <w:p>
+      <w:pPr>
+        <w:widowControl w:val="0"/>
+        <w:spacing w:line="240" w:lineRule="auto"/>
+        <w:contextualSpacing w:val="0"/>
+        <w:rPr/>
+      </w:pPr>
+      <w:r>
+        <w:rPr>
+          <w:rtl w:val="0"/>
+        </w:rPr>
+        <w:t xml:space="preserve">As a developer, I would like to determine a “base state” for the produce so that it’s possible to identify when there is no contaminants in a given image.</w:t>
+      </w:r>
+    </w:p>
+    <w:p>
+      <w:pPr>
+        <w:widowControl w:val="0"/>
+        <w:numPr>
+          <w:ilvl w:val="0"/>
+          <w:numId w:val="12"/>
+        </w:numPr>
+        <w:spacing w:line="240" w:lineRule="auto"/>
+        <w:ind w:left="720" w:hanging="360"/>
+        <w:contextualSpacing w:val="1"/>
+        <w:rPr>
+          <w:u w:val="none"/>
+        </w:rPr>
+      </w:pPr>
+      <w:r>
+        <w:rPr>
+          <w:rtl w:val="0"/>
+        </w:rPr>
+        <w:t xml:space="preserve">Create and label our own image data (to serve as training data) to be used as base case for the system (12 hours).</w:t>
+      </w:r>
+    </w:p>
+    <w:p>
+      <w:pPr>
+        <w:widowControl w:val="0"/>
+        <w:numPr>
+          <w:ilvl w:val="0"/>
+          <w:numId w:val="10"/>
+        </w:numPr>
+        <w:spacing w:line="240" w:lineRule="auto"/>
+        <w:ind w:left="720" w:hanging="360"/>
+        <w:contextualSpacing w:val="1"/>
+        <w:rPr>
+          <w:u w:val="none"/>
+        </w:rPr>
+      </w:pPr>
+      <w:r>
+        <w:rPr>
+          <w:rtl w:val="0"/>
+        </w:rPr>
+        <w:t xml:space="preserve">Process the images using multiple methods to try and find data that will help us determine a base state (4 hours).</w:t>
+        <w:br w:type="textWrapping"/>
+      </w:r>
+    </w:p>
+    <w:p>
+      <w:pPr>
+        <w:contextualSpacing w:val="0"/>
+        <w:rPr/>
+      </w:pPr>
+      <w:r>
+        <w:rPr>
+          <w:b w:val="1"/>
+          <w:rtl w:val="0"/>
+        </w:rPr>
+        <w:t xml:space="preserve">An Tran: </w:t>
+      </w:r>
+      <w:r>
+        <w:rPr>
+          <w:rtl w:val="0"/>
+        </w:rPr>
+      </w:r>
+    </w:p>
+    <w:p>
+      <w:pPr>
+        <w:widowControl w:val="0"/>
+        <w:spacing w:line="240" w:lineRule="auto"/>
+        <w:contextualSpacing w:val="0"/>
+        <w:rPr>
+          <w:b w:val="1"/>
+        </w:rPr>
+      </w:pPr>
+      <w:r>
+        <w:rPr>
+          <w:rtl w:val="0"/>
+        </w:rPr>
+        <w:t xml:space="preserve">As a developer, I would like to combine the multiple detection softwares in order to collect useful data.</w:t>
+      </w:r>
+      <w:r>
+        <w:rPr>
+          <w:rtl w:val="0"/>
+        </w:rPr>
+      </w:r>
+    </w:p>
+    <w:p>
+      <w:pPr>
+        <w:widowControl w:val="0"/>
+        <w:numPr>
+          <w:ilvl w:val="0"/>
+          <w:numId w:val="16"/>
+        </w:numPr>
+        <w:spacing w:line="240" w:lineRule="auto"/>
+        <w:ind w:left="720" w:hanging="360"/>
+        <w:contextualSpacing w:val="1"/>
+        <w:rPr/>
+      </w:pPr>
+      <w:r>
+        <w:rPr>
+          <w:rtl w:val="0"/>
+        </w:rPr>
+        <w:t xml:space="preserve">Share code with each other to determine best usage of code. (8 hours)</w:t>
+      </w:r>
+    </w:p>
+    <w:p>
+      <w:pPr>
+        <w:widowControl w:val="0"/>
+        <w:numPr>
+          <w:ilvl w:val="0"/>
+          <w:numId w:val="16"/>
+        </w:numPr>
+        <w:spacing w:line="240" w:lineRule="auto"/>
+        <w:ind w:left="720" w:hanging="360"/>
+        <w:contextualSpacing w:val="1"/>
+        <w:rPr/>
+      </w:pPr>
+      <w:r>
+        <w:rPr>
+          <w:rtl w:val="0"/>
+        </w:rPr>
+        <w:t xml:space="preserve">Integrate all the separate softwares into one program, one at a time. (15 hours)</w:t>
+      </w:r>
+    </w:p>
+    <w:p>
+      <w:pPr>
+        <w:widowControl w:val="0"/>
+        <w:numPr>
+          <w:ilvl w:val="0"/>
+          <w:numId w:val="16"/>
+        </w:numPr>
+        <w:spacing w:line="240" w:lineRule="auto"/>
+        <w:ind w:left="720" w:hanging="360"/>
+        <w:contextualSpacing w:val="1"/>
+        <w:rPr/>
+      </w:pPr>
+      <w:r>
+        <w:rPr>
+          <w:rtl w:val="0"/>
+        </w:rPr>
+        <w:t xml:space="preserve">Create unified output that contains all the results from each individual technique being used (5 hours).</w:t>
+      </w:r>
+    </w:p>
+    <w:p>
+      <w:pPr>
+        <w:widowControl w:val="0"/>
+        <w:spacing w:line="240" w:lineRule="auto"/>
+        <w:contextualSpacing w:val="0"/>
+        <w:rPr/>
+      </w:pPr>
+      <w:r>
+        <w:rPr>
+          <w:rtl w:val="0"/>
+        </w:rPr>
+      </w:r>
+    </w:p>
+    <w:p>
+      <w:pPr>
+        <w:widowControl w:val="0"/>
+        <w:spacing w:line="240" w:lineRule="auto"/>
+        <w:contextualSpacing w:val="0"/>
+        <w:rPr/>
+      </w:pPr>
+      <w:r>
+        <w:rPr>
+          <w:rtl w:val="0"/>
+        </w:rPr>
+        <w:t xml:space="preserve">As a developer, I would like to determine a “base state” for the produce so that it’s possible to identify when there is no contaminants in a given image.</w:t>
+      </w:r>
+    </w:p>
+    <w:p>
+      <w:pPr>
+        <w:widowControl w:val="0"/>
+        <w:numPr>
+          <w:ilvl w:val="0"/>
+          <w:numId w:val="8"/>
+        </w:numPr>
+        <w:spacing w:line="240" w:lineRule="auto"/>
+        <w:ind w:left="720" w:hanging="360"/>
+        <w:contextualSpacing w:val="1"/>
+        <w:rPr/>
+      </w:pPr>
+      <w:r>
+        <w:rPr>
+          <w:rtl w:val="0"/>
+        </w:rPr>
+        <w:t xml:space="preserve">Acquire multiple images of what a patch of produce without contaminants looks like (2 hours). </w:t>
+      </w:r>
+    </w:p>
+    <w:p>
+      <w:pPr>
+        <w:widowControl w:val="0"/>
+        <w:spacing w:line="240" w:lineRule="auto"/>
+        <w:contextualSpacing w:val="0"/>
+        <w:rPr/>
+      </w:pPr>
+      <w:r>
+        <w:rPr>
+          <w:rtl w:val="0"/>
+        </w:rPr>
+      </w:r>
+    </w:p>
+    <w:p>
+      <w:pPr>
+        <w:widowControl w:val="0"/>
+        <w:spacing w:line="240" w:lineRule="auto"/>
+        <w:contextualSpacing w:val="0"/>
+        <w:rPr/>
+      </w:pPr>
+      <w:r>
+        <w:rPr>
+          <w:rtl w:val="0"/>
+        </w:rPr>
+        <w:t xml:space="preserve">As a customer, I would like a system that when given video footage highlights a point in an image, or an image itself, where a possible contaminant has been identified.</w:t>
       </w:r>
     </w:p>
     <w:p>
@@ -298,14 +1657,13 @@
         </w:numPr>
         <w:spacing w:line="240" w:lineRule="auto"/>
         <w:ind w:left="720" w:hanging="360"/>
-        <w:contextualSpacing w:val="1"/>
-        <w:rPr/>
-      </w:pPr>
-      <w:r>
-        <w:rPr>
-          <w:rtl w:val="0"/>
-        </w:rPr>
-        <w:t xml:space="preserve">Create and label our own image data (to serve as training data) to be used as base case for the system (12 Hours).</w:t>
+        <w:rPr/>
+      </w:pPr>
+      <w:r>
+        <w:rPr>
+          <w:rtl w:val="0"/>
+        </w:rPr>
+        <w:t xml:space="preserve">Use combined software to scan for contaminants on the first/top layer of the spinach (5 hours).</w:t>
       </w:r>
     </w:p>
     <w:p>
@@ -317,74 +1675,7 @@
         </w:numPr>
         <w:spacing w:line="240" w:lineRule="auto"/>
         <w:ind w:left="720" w:hanging="360"/>
-        <w:contextualSpacing w:val="1"/>
-        <w:rPr/>
-      </w:pPr>
-      <w:r>
-        <w:rPr>
-          <w:rtl w:val="0"/>
-        </w:rPr>
-        <w:t xml:space="preserve">Process the images using multiple methods to try and find data that will help us determine a base state (4 hours).</w:t>
-      </w:r>
-    </w:p>
-    <w:p>
-      <w:pPr>
-        <w:widowControl w:val="0"/>
-        <w:spacing w:line="240" w:lineRule="auto"/>
-        <w:contextualSpacing w:val="0"/>
-        <w:rPr/>
-      </w:pPr>
-      <w:r>
-        <w:rPr>
-          <w:rtl w:val="0"/>
-        </w:rPr>
-        <w:t xml:space="preserve">`</w:t>
-      </w:r>
-    </w:p>
-    <w:p>
-      <w:pPr>
-        <w:widowControl w:val="0"/>
-        <w:spacing w:line="240" w:lineRule="auto"/>
-        <w:contextualSpacing w:val="0"/>
-        <w:rPr/>
-      </w:pPr>
-      <w:r>
-        <w:rPr>
-          <w:rtl w:val="0"/>
-        </w:rPr>
-        <w:t xml:space="preserve">As a customer, I would like a system that when given video footage highlights a point in an image, or an image itself, where a possible contaminant has been identified.</w:t>
-      </w:r>
-    </w:p>
-    <w:p>
-      <w:pPr>
-        <w:widowControl w:val="0"/>
-        <w:numPr>
-          <w:ilvl w:val="0"/>
-          <w:numId w:val="3"/>
-        </w:numPr>
-        <w:spacing w:line="240" w:lineRule="auto"/>
-        <w:ind w:left="720" w:hanging="360"/>
-        <w:rPr/>
-      </w:pPr>
-      <w:r>
-        <w:rPr>
-          <w:rtl w:val="0"/>
-        </w:rPr>
-        <w:t xml:space="preserve">Use combined software to scan for contaminants on the first/top layer of the spinach (5 hours).</w:t>
-      </w:r>
-    </w:p>
-    <w:p>
-      <w:pPr>
-        <w:widowControl w:val="0"/>
-        <w:numPr>
-          <w:ilvl w:val="0"/>
-          <w:numId w:val="3"/>
-        </w:numPr>
-        <w:spacing w:line="240" w:lineRule="auto"/>
-        <w:ind w:left="720" w:hanging="360"/>
-        <w:rPr>
-          <w:u w:val="none"/>
-        </w:rPr>
+        <w:rPr/>
       </w:pPr>
       <w:r>
         <w:rPr>
@@ -395,399 +1686,8 @@
     </w:p>
     <w:p>
       <w:pPr>
-        <w:contextualSpacing w:val="0"/>
-        <w:rPr>
-          <w:b w:val="1"/>
-        </w:rPr>
-      </w:pPr>
-      <w:r>
-        <w:rPr>
-          <w:rtl w:val="0"/>
-        </w:rPr>
-      </w:r>
-    </w:p>
-    <w:p>
-      <w:pPr>
-        <w:contextualSpacing w:val="0"/>
-        <w:rPr/>
-      </w:pPr>
-      <w:r>
-        <w:rPr>
-          <w:b w:val="1"/>
-          <w:rtl w:val="0"/>
-        </w:rPr>
-        <w:t xml:space="preserve">Team Roles</w:t>
-      </w:r>
-      <w:r>
-        <w:rPr>
-          <w:rtl w:val="0"/>
-        </w:rPr>
-      </w:r>
-    </w:p>
-    <w:p>
-      <w:pPr>
-        <w:contextualSpacing w:val="0"/>
-        <w:rPr/>
-      </w:pPr>
-      <w:r>
-        <w:rPr>
-          <w:rtl w:val="0"/>
-        </w:rPr>
-        <w:t xml:space="preserve">Kevin Ajili: Developer, Product Owner</w:t>
-      </w:r>
-    </w:p>
-    <w:p>
-      <w:pPr>
-        <w:contextualSpacing w:val="0"/>
-        <w:rPr/>
-      </w:pPr>
-      <w:r>
-        <w:rPr>
-          <w:rtl w:val="0"/>
-        </w:rPr>
-        <w:t xml:space="preserve">Arindam Sarma: Developer</w:t>
-      </w:r>
-    </w:p>
-    <w:p>
-      <w:pPr>
-        <w:contextualSpacing w:val="0"/>
-        <w:rPr/>
-      </w:pPr>
-      <w:r>
-        <w:rPr>
-          <w:rtl w:val="0"/>
-        </w:rPr>
-        <w:t xml:space="preserve">Cesar Neri: Developer, Scrum Master</w:t>
-      </w:r>
-    </w:p>
-    <w:p>
-      <w:pPr>
-        <w:contextualSpacing w:val="0"/>
-        <w:rPr/>
-      </w:pPr>
-      <w:r>
-        <w:rPr>
-          <w:rtl w:val="0"/>
-        </w:rPr>
-        <w:t xml:space="preserve">David Munoz: Developer</w:t>
-      </w:r>
-    </w:p>
-    <w:p>
-      <w:pPr>
-        <w:contextualSpacing w:val="0"/>
-        <w:rPr/>
-      </w:pPr>
-      <w:r>
-        <w:rPr>
-          <w:rtl w:val="0"/>
-        </w:rPr>
-        <w:t xml:space="preserve">Eric Su: Developer</w:t>
-      </w:r>
-    </w:p>
-    <w:p>
-      <w:pPr>
-        <w:contextualSpacing w:val="0"/>
-        <w:rPr/>
-      </w:pPr>
-      <w:r>
-        <w:rPr>
-          <w:rtl w:val="0"/>
-        </w:rPr>
-        <w:t xml:space="preserve">An Tran: Developer</w:t>
-      </w:r>
-    </w:p>
-    <w:p>
-      <w:pPr>
-        <w:contextualSpacing w:val="0"/>
-        <w:rPr/>
-      </w:pPr>
-      <w:r>
-        <w:rPr>
-          <w:rtl w:val="0"/>
-        </w:rPr>
-      </w:r>
-    </w:p>
-    <w:p>
-      <w:pPr>
-        <w:contextualSpacing w:val="0"/>
-        <w:rPr>
-          <w:b w:val="1"/>
-        </w:rPr>
-      </w:pPr>
-      <w:r>
-        <w:rPr>
-          <w:b w:val="1"/>
-          <w:rtl w:val="0"/>
-        </w:rPr>
-        <w:t xml:space="preserve">Initial Task Assignment</w:t>
-      </w:r>
-    </w:p>
-    <w:p>
-      <w:pPr>
-        <w:contextualSpacing w:val="0"/>
-        <w:rPr>
-          <w:b w:val="1"/>
-        </w:rPr>
-      </w:pPr>
-      <w:r>
-        <w:rPr>
-          <w:rtl w:val="0"/>
-        </w:rPr>
-      </w:r>
-    </w:p>
-    <w:p>
-      <w:pPr>
-        <w:contextualSpacing w:val="0"/>
-        <w:rPr>
-          <w:b w:val="1"/>
-        </w:rPr>
-      </w:pPr>
-      <w:r>
-        <w:rPr>
-          <w:b w:val="1"/>
-          <w:rtl w:val="0"/>
-        </w:rPr>
-        <w:t xml:space="preserve">Kevin Ajili: </w:t>
-      </w:r>
-    </w:p>
-    <w:p>
-      <w:pPr>
-        <w:contextualSpacing w:val="0"/>
-        <w:rPr/>
-      </w:pPr>
-      <w:r>
-        <w:rPr>
-          <w:rtl w:val="0"/>
-        </w:rPr>
-      </w:r>
-    </w:p>
-    <w:p>
-      <w:pPr>
-        <w:contextualSpacing w:val="0"/>
-        <w:rPr/>
-      </w:pPr>
-      <w:r>
-        <w:rPr>
-          <w:rtl w:val="0"/>
-        </w:rPr>
-      </w:r>
-    </w:p>
-    <w:p>
-      <w:pPr>
-        <w:contextualSpacing w:val="0"/>
-        <w:rPr>
-          <w:b w:val="1"/>
-        </w:rPr>
-      </w:pPr>
-      <w:r>
-        <w:rPr>
-          <w:b w:val="1"/>
-          <w:rtl w:val="0"/>
-        </w:rPr>
-        <w:t xml:space="preserve">Arindam Sarma:</w:t>
-      </w:r>
-    </w:p>
-    <w:p>
-      <w:pPr>
-        <w:contextualSpacing w:val="0"/>
-        <w:rPr/>
-      </w:pPr>
-      <w:r>
-        <w:rPr>
-          <w:rtl w:val="0"/>
-        </w:rPr>
-      </w:r>
-    </w:p>
-    <w:p>
-      <w:pPr>
-        <w:contextualSpacing w:val="0"/>
-        <w:rPr/>
-      </w:pPr>
-      <w:r>
-        <w:rPr>
-          <w:rtl w:val="0"/>
-        </w:rPr>
-        <w:t xml:space="preserve"> </w:t>
-      </w:r>
-    </w:p>
-    <w:p>
-      <w:pPr>
-        <w:contextualSpacing w:val="0"/>
-        <w:rPr/>
-      </w:pPr>
-      <w:r>
-        <w:rPr>
-          <w:rtl w:val="0"/>
-        </w:rPr>
-      </w:r>
-    </w:p>
-    <w:p>
-      <w:pPr>
-        <w:contextualSpacing w:val="0"/>
-        <w:rPr>
-          <w:b w:val="1"/>
-        </w:rPr>
-      </w:pPr>
-      <w:r>
-        <w:rPr>
-          <w:b w:val="1"/>
-          <w:rtl w:val="0"/>
-        </w:rPr>
-        <w:t xml:space="preserve">Cesar Neri: </w:t>
-      </w:r>
-    </w:p>
-    <w:p>
-      <w:pPr>
-        <w:contextualSpacing w:val="0"/>
-        <w:rPr/>
-      </w:pPr>
-      <w:r>
-        <w:rPr>
-          <w:rtl w:val="0"/>
-        </w:rPr>
-      </w:r>
-    </w:p>
-    <w:p>
-      <w:pPr>
-        <w:contextualSpacing w:val="0"/>
-        <w:rPr/>
-      </w:pPr>
-      <w:r>
-        <w:rPr>
-          <w:rtl w:val="0"/>
-        </w:rPr>
-      </w:r>
-    </w:p>
-    <w:p>
-      <w:pPr>
-        <w:contextualSpacing w:val="0"/>
-        <w:rPr>
-          <w:b w:val="1"/>
-        </w:rPr>
-      </w:pPr>
-      <w:r>
-        <w:rPr>
-          <w:b w:val="1"/>
-          <w:rtl w:val="0"/>
-        </w:rPr>
-        <w:t xml:space="preserve">David Munoz:</w:t>
-      </w:r>
-    </w:p>
-    <w:p>
-      <w:pPr>
-        <w:widowControl w:val="0"/>
-        <w:numPr>
-          <w:ilvl w:val="0"/>
-          <w:numId w:val="4"/>
-        </w:numPr>
-        <w:spacing w:line="240" w:lineRule="auto"/>
-        <w:ind w:left="720" w:hanging="360"/>
-        <w:contextualSpacing w:val="1"/>
-        <w:rPr>
-          <w:u w:val="none"/>
-        </w:rPr>
-      </w:pPr>
-      <w:r>
-        <w:rPr>
-          <w:rtl w:val="0"/>
-        </w:rPr>
-        <w:t xml:space="preserve">Create and label our own image data (to serve as training data) to be used as base case for the system (12 Hours).</w:t>
-      </w:r>
-      <w:r>
-        <w:rPr>
-          <w:rtl w:val="0"/>
-        </w:rPr>
-      </w:r>
-    </w:p>
-    <w:p>
-      <w:pPr>
-        <w:contextualSpacing w:val="0"/>
-        <w:rPr/>
-      </w:pPr>
-      <w:r>
-        <w:rPr>
-          <w:rtl w:val="0"/>
-        </w:rPr>
-      </w:r>
-    </w:p>
-    <w:p>
-      <w:pPr>
-        <w:contextualSpacing w:val="0"/>
-        <w:rPr/>
-      </w:pPr>
-      <w:r>
-        <w:rPr>
-          <w:rtl w:val="0"/>
-        </w:rPr>
-        <w:t xml:space="preserve"> </w:t>
-      </w:r>
-    </w:p>
-    <w:p>
-      <w:pPr>
-        <w:contextualSpacing w:val="0"/>
-        <w:rPr>
-          <w:b w:val="1"/>
-        </w:rPr>
-      </w:pPr>
-      <w:r>
-        <w:rPr>
-          <w:b w:val="1"/>
-          <w:rtl w:val="0"/>
-        </w:rPr>
-        <w:t xml:space="preserve">Eric Su:</w:t>
-      </w:r>
-    </w:p>
-    <w:p>
-      <w:pPr>
-        <w:contextualSpacing w:val="0"/>
-        <w:rPr/>
-      </w:pPr>
-      <w:r>
-        <w:rPr>
-          <w:rtl w:val="0"/>
-        </w:rPr>
-      </w:r>
-    </w:p>
-    <w:p>
-      <w:pPr>
-        <w:contextualSpacing w:val="0"/>
-        <w:rPr/>
-      </w:pPr>
-      <w:r>
-        <w:rPr>
-          <w:rtl w:val="0"/>
-        </w:rPr>
-        <w:t xml:space="preserve"> </w:t>
-      </w:r>
-    </w:p>
-    <w:p>
-      <w:pPr>
-        <w:contextualSpacing w:val="0"/>
-        <w:rPr>
-          <w:b w:val="1"/>
-        </w:rPr>
-      </w:pPr>
-      <w:r>
-        <w:rPr>
-          <w:b w:val="1"/>
-          <w:rtl w:val="0"/>
-        </w:rPr>
-        <w:t xml:space="preserve">An Tran: </w:t>
-      </w:r>
-    </w:p>
-    <w:p>
-      <w:pPr>
-        <w:contextualSpacing w:val="0"/>
-        <w:rPr/>
-      </w:pPr>
-      <w:r>
-        <w:rPr>
-          <w:rtl w:val="0"/>
-        </w:rPr>
-      </w:r>
-    </w:p>
-    <w:p>
-      <w:pPr>
+        <w:widowControl w:val="0"/>
+        <w:spacing w:line="240" w:lineRule="auto"/>
         <w:contextualSpacing w:val="0"/>
         <w:rPr/>
       </w:pPr>
@@ -1287,6 +2187,1876 @@
       </w:rPr>
     </w:lvl>
   </w:abstractNum>
+  <w:abstractNum w:abstractNumId="5">
+    <w:lvl w:ilvl="0">
+      <w:start w:val="1"/>
+      <w:numFmt w:val="decimal"/>
+      <w:lvlText w:val="%1."/>
+      <w:lvlJc w:val="left"/>
+      <w:pPr>
+        <w:ind w:left="720" w:hanging="360"/>
+      </w:pPr>
+      <w:rPr>
+        <w:u w:val="none"/>
+      </w:rPr>
+    </w:lvl>
+    <w:lvl w:ilvl="1">
+      <w:start w:val="1"/>
+      <w:numFmt w:val="lowerLetter"/>
+      <w:lvlText w:val="%2."/>
+      <w:lvlJc w:val="left"/>
+      <w:pPr>
+        <w:ind w:left="1440" w:hanging="360"/>
+      </w:pPr>
+      <w:rPr>
+        <w:u w:val="none"/>
+      </w:rPr>
+    </w:lvl>
+    <w:lvl w:ilvl="2">
+      <w:start w:val="1"/>
+      <w:numFmt w:val="lowerRoman"/>
+      <w:lvlText w:val="%3."/>
+      <w:lvlJc w:val="right"/>
+      <w:pPr>
+        <w:ind w:left="2160" w:hanging="360"/>
+      </w:pPr>
+      <w:rPr>
+        <w:u w:val="none"/>
+      </w:rPr>
+    </w:lvl>
+    <w:lvl w:ilvl="3">
+      <w:start w:val="1"/>
+      <w:numFmt w:val="decimal"/>
+      <w:lvlText w:val="%4."/>
+      <w:lvlJc w:val="left"/>
+      <w:pPr>
+        <w:ind w:left="2880" w:hanging="360"/>
+      </w:pPr>
+      <w:rPr>
+        <w:u w:val="none"/>
+      </w:rPr>
+    </w:lvl>
+    <w:lvl w:ilvl="4">
+      <w:start w:val="1"/>
+      <w:numFmt w:val="lowerLetter"/>
+      <w:lvlText w:val="%5."/>
+      <w:lvlJc w:val="left"/>
+      <w:pPr>
+        <w:ind w:left="3600" w:hanging="360"/>
+      </w:pPr>
+      <w:rPr>
+        <w:u w:val="none"/>
+      </w:rPr>
+    </w:lvl>
+    <w:lvl w:ilvl="5">
+      <w:start w:val="1"/>
+      <w:numFmt w:val="lowerRoman"/>
+      <w:lvlText w:val="%6."/>
+      <w:lvlJc w:val="right"/>
+      <w:pPr>
+        <w:ind w:left="4320" w:hanging="360"/>
+      </w:pPr>
+      <w:rPr>
+        <w:u w:val="none"/>
+      </w:rPr>
+    </w:lvl>
+    <w:lvl w:ilvl="6">
+      <w:start w:val="1"/>
+      <w:numFmt w:val="decimal"/>
+      <w:lvlText w:val="%7."/>
+      <w:lvlJc w:val="left"/>
+      <w:pPr>
+        <w:ind w:left="5040" w:hanging="360"/>
+      </w:pPr>
+      <w:rPr>
+        <w:u w:val="none"/>
+      </w:rPr>
+    </w:lvl>
+    <w:lvl w:ilvl="7">
+      <w:start w:val="1"/>
+      <w:numFmt w:val="lowerLetter"/>
+      <w:lvlText w:val="%8."/>
+      <w:lvlJc w:val="left"/>
+      <w:pPr>
+        <w:ind w:left="5760" w:hanging="360"/>
+      </w:pPr>
+      <w:rPr>
+        <w:u w:val="none"/>
+      </w:rPr>
+    </w:lvl>
+    <w:lvl w:ilvl="8">
+      <w:start w:val="1"/>
+      <w:numFmt w:val="lowerRoman"/>
+      <w:lvlText w:val="%9."/>
+      <w:lvlJc w:val="right"/>
+      <w:pPr>
+        <w:ind w:left="6480" w:hanging="360"/>
+      </w:pPr>
+      <w:rPr>
+        <w:u w:val="none"/>
+      </w:rPr>
+    </w:lvl>
+  </w:abstractNum>
+  <w:abstractNum w:abstractNumId="6">
+    <w:lvl w:ilvl="0">
+      <w:start w:val="3"/>
+      <w:numFmt w:val="decimal"/>
+      <w:lvlText w:val="%1."/>
+      <w:lvlJc w:val="left"/>
+      <w:pPr>
+        <w:ind w:left="720" w:hanging="360"/>
+      </w:pPr>
+      <w:rPr>
+        <w:u w:val="none"/>
+      </w:rPr>
+    </w:lvl>
+    <w:lvl w:ilvl="1">
+      <w:start w:val="1"/>
+      <w:numFmt w:val="lowerLetter"/>
+      <w:lvlText w:val="%2."/>
+      <w:lvlJc w:val="left"/>
+      <w:pPr>
+        <w:ind w:left="1440" w:hanging="360"/>
+      </w:pPr>
+      <w:rPr>
+        <w:u w:val="none"/>
+      </w:rPr>
+    </w:lvl>
+    <w:lvl w:ilvl="2">
+      <w:start w:val="1"/>
+      <w:numFmt w:val="lowerRoman"/>
+      <w:lvlText w:val="%3."/>
+      <w:lvlJc w:val="right"/>
+      <w:pPr>
+        <w:ind w:left="2160" w:hanging="360"/>
+      </w:pPr>
+      <w:rPr>
+        <w:u w:val="none"/>
+      </w:rPr>
+    </w:lvl>
+    <w:lvl w:ilvl="3">
+      <w:start w:val="1"/>
+      <w:numFmt w:val="decimal"/>
+      <w:lvlText w:val="%4."/>
+      <w:lvlJc w:val="left"/>
+      <w:pPr>
+        <w:ind w:left="2880" w:hanging="360"/>
+      </w:pPr>
+      <w:rPr>
+        <w:u w:val="none"/>
+      </w:rPr>
+    </w:lvl>
+    <w:lvl w:ilvl="4">
+      <w:start w:val="1"/>
+      <w:numFmt w:val="lowerLetter"/>
+      <w:lvlText w:val="%5."/>
+      <w:lvlJc w:val="left"/>
+      <w:pPr>
+        <w:ind w:left="3600" w:hanging="360"/>
+      </w:pPr>
+      <w:rPr>
+        <w:u w:val="none"/>
+      </w:rPr>
+    </w:lvl>
+    <w:lvl w:ilvl="5">
+      <w:start w:val="1"/>
+      <w:numFmt w:val="lowerRoman"/>
+      <w:lvlText w:val="%6."/>
+      <w:lvlJc w:val="right"/>
+      <w:pPr>
+        <w:ind w:left="4320" w:hanging="360"/>
+      </w:pPr>
+      <w:rPr>
+        <w:u w:val="none"/>
+      </w:rPr>
+    </w:lvl>
+    <w:lvl w:ilvl="6">
+      <w:start w:val="1"/>
+      <w:numFmt w:val="decimal"/>
+      <w:lvlText w:val="%7."/>
+      <w:lvlJc w:val="left"/>
+      <w:pPr>
+        <w:ind w:left="5040" w:hanging="360"/>
+      </w:pPr>
+      <w:rPr>
+        <w:u w:val="none"/>
+      </w:rPr>
+    </w:lvl>
+    <w:lvl w:ilvl="7">
+      <w:start w:val="1"/>
+      <w:numFmt w:val="lowerLetter"/>
+      <w:lvlText w:val="%8."/>
+      <w:lvlJc w:val="left"/>
+      <w:pPr>
+        <w:ind w:left="5760" w:hanging="360"/>
+      </w:pPr>
+      <w:rPr>
+        <w:u w:val="none"/>
+      </w:rPr>
+    </w:lvl>
+    <w:lvl w:ilvl="8">
+      <w:start w:val="1"/>
+      <w:numFmt w:val="lowerRoman"/>
+      <w:lvlText w:val="%9."/>
+      <w:lvlJc w:val="right"/>
+      <w:pPr>
+        <w:ind w:left="6480" w:hanging="360"/>
+      </w:pPr>
+      <w:rPr>
+        <w:u w:val="none"/>
+      </w:rPr>
+    </w:lvl>
+  </w:abstractNum>
+  <w:abstractNum w:abstractNumId="7">
+    <w:lvl w:ilvl="0">
+      <w:start w:val="1"/>
+      <w:numFmt w:val="decimal"/>
+      <w:lvlText w:val="%1."/>
+      <w:lvlJc w:val="left"/>
+      <w:pPr>
+        <w:ind w:left="720" w:hanging="360"/>
+      </w:pPr>
+      <w:rPr>
+        <w:u w:val="none"/>
+      </w:rPr>
+    </w:lvl>
+    <w:lvl w:ilvl="1">
+      <w:start w:val="1"/>
+      <w:numFmt w:val="lowerLetter"/>
+      <w:lvlText w:val="%2."/>
+      <w:lvlJc w:val="left"/>
+      <w:pPr>
+        <w:ind w:left="1440" w:hanging="360"/>
+      </w:pPr>
+      <w:rPr>
+        <w:u w:val="none"/>
+      </w:rPr>
+    </w:lvl>
+    <w:lvl w:ilvl="2">
+      <w:start w:val="1"/>
+      <w:numFmt w:val="lowerRoman"/>
+      <w:lvlText w:val="%3."/>
+      <w:lvlJc w:val="right"/>
+      <w:pPr>
+        <w:ind w:left="2160" w:hanging="360"/>
+      </w:pPr>
+      <w:rPr>
+        <w:u w:val="none"/>
+      </w:rPr>
+    </w:lvl>
+    <w:lvl w:ilvl="3">
+      <w:start w:val="1"/>
+      <w:numFmt w:val="decimal"/>
+      <w:lvlText w:val="%4."/>
+      <w:lvlJc w:val="left"/>
+      <w:pPr>
+        <w:ind w:left="2880" w:hanging="360"/>
+      </w:pPr>
+      <w:rPr>
+        <w:u w:val="none"/>
+      </w:rPr>
+    </w:lvl>
+    <w:lvl w:ilvl="4">
+      <w:start w:val="1"/>
+      <w:numFmt w:val="lowerLetter"/>
+      <w:lvlText w:val="%5."/>
+      <w:lvlJc w:val="left"/>
+      <w:pPr>
+        <w:ind w:left="3600" w:hanging="360"/>
+      </w:pPr>
+      <w:rPr>
+        <w:u w:val="none"/>
+      </w:rPr>
+    </w:lvl>
+    <w:lvl w:ilvl="5">
+      <w:start w:val="1"/>
+      <w:numFmt w:val="lowerRoman"/>
+      <w:lvlText w:val="%6."/>
+      <w:lvlJc w:val="right"/>
+      <w:pPr>
+        <w:ind w:left="4320" w:hanging="360"/>
+      </w:pPr>
+      <w:rPr>
+        <w:u w:val="none"/>
+      </w:rPr>
+    </w:lvl>
+    <w:lvl w:ilvl="6">
+      <w:start w:val="1"/>
+      <w:numFmt w:val="decimal"/>
+      <w:lvlText w:val="%7."/>
+      <w:lvlJc w:val="left"/>
+      <w:pPr>
+        <w:ind w:left="5040" w:hanging="360"/>
+      </w:pPr>
+      <w:rPr>
+        <w:u w:val="none"/>
+      </w:rPr>
+    </w:lvl>
+    <w:lvl w:ilvl="7">
+      <w:start w:val="1"/>
+      <w:numFmt w:val="lowerLetter"/>
+      <w:lvlText w:val="%8."/>
+      <w:lvlJc w:val="left"/>
+      <w:pPr>
+        <w:ind w:left="5760" w:hanging="360"/>
+      </w:pPr>
+      <w:rPr>
+        <w:u w:val="none"/>
+      </w:rPr>
+    </w:lvl>
+    <w:lvl w:ilvl="8">
+      <w:start w:val="1"/>
+      <w:numFmt w:val="lowerRoman"/>
+      <w:lvlText w:val="%9."/>
+      <w:lvlJc w:val="right"/>
+      <w:pPr>
+        <w:ind w:left="6480" w:hanging="360"/>
+      </w:pPr>
+      <w:rPr>
+        <w:u w:val="none"/>
+      </w:rPr>
+    </w:lvl>
+  </w:abstractNum>
+  <w:abstractNum w:abstractNumId="8">
+    <w:lvl w:ilvl="0">
+      <w:start w:val="1"/>
+      <w:numFmt w:val="decimal"/>
+      <w:lvlText w:val="%1."/>
+      <w:lvlJc w:val="left"/>
+      <w:pPr>
+        <w:ind w:left="720" w:hanging="360"/>
+      </w:pPr>
+      <w:rPr>
+        <w:u w:val="none"/>
+      </w:rPr>
+    </w:lvl>
+    <w:lvl w:ilvl="1">
+      <w:start w:val="1"/>
+      <w:numFmt w:val="lowerLetter"/>
+      <w:lvlText w:val="%2."/>
+      <w:lvlJc w:val="left"/>
+      <w:pPr>
+        <w:ind w:left="1440" w:hanging="360"/>
+      </w:pPr>
+      <w:rPr>
+        <w:u w:val="none"/>
+      </w:rPr>
+    </w:lvl>
+    <w:lvl w:ilvl="2">
+      <w:start w:val="1"/>
+      <w:numFmt w:val="lowerRoman"/>
+      <w:lvlText w:val="%3."/>
+      <w:lvlJc w:val="right"/>
+      <w:pPr>
+        <w:ind w:left="2160" w:hanging="360"/>
+      </w:pPr>
+      <w:rPr>
+        <w:u w:val="none"/>
+      </w:rPr>
+    </w:lvl>
+    <w:lvl w:ilvl="3">
+      <w:start w:val="1"/>
+      <w:numFmt w:val="decimal"/>
+      <w:lvlText w:val="%4."/>
+      <w:lvlJc w:val="left"/>
+      <w:pPr>
+        <w:ind w:left="2880" w:hanging="360"/>
+      </w:pPr>
+      <w:rPr>
+        <w:u w:val="none"/>
+      </w:rPr>
+    </w:lvl>
+    <w:lvl w:ilvl="4">
+      <w:start w:val="1"/>
+      <w:numFmt w:val="lowerLetter"/>
+      <w:lvlText w:val="%5."/>
+      <w:lvlJc w:val="left"/>
+      <w:pPr>
+        <w:ind w:left="3600" w:hanging="360"/>
+      </w:pPr>
+      <w:rPr>
+        <w:u w:val="none"/>
+      </w:rPr>
+    </w:lvl>
+    <w:lvl w:ilvl="5">
+      <w:start w:val="1"/>
+      <w:numFmt w:val="lowerRoman"/>
+      <w:lvlText w:val="%6."/>
+      <w:lvlJc w:val="right"/>
+      <w:pPr>
+        <w:ind w:left="4320" w:hanging="360"/>
+      </w:pPr>
+      <w:rPr>
+        <w:u w:val="none"/>
+      </w:rPr>
+    </w:lvl>
+    <w:lvl w:ilvl="6">
+      <w:start w:val="1"/>
+      <w:numFmt w:val="decimal"/>
+      <w:lvlText w:val="%7."/>
+      <w:lvlJc w:val="left"/>
+      <w:pPr>
+        <w:ind w:left="5040" w:hanging="360"/>
+      </w:pPr>
+      <w:rPr>
+        <w:u w:val="none"/>
+      </w:rPr>
+    </w:lvl>
+    <w:lvl w:ilvl="7">
+      <w:start w:val="1"/>
+      <w:numFmt w:val="lowerLetter"/>
+      <w:lvlText w:val="%8."/>
+      <w:lvlJc w:val="left"/>
+      <w:pPr>
+        <w:ind w:left="5760" w:hanging="360"/>
+      </w:pPr>
+      <w:rPr>
+        <w:u w:val="none"/>
+      </w:rPr>
+    </w:lvl>
+    <w:lvl w:ilvl="8">
+      <w:start w:val="1"/>
+      <w:numFmt w:val="lowerRoman"/>
+      <w:lvlText w:val="%9."/>
+      <w:lvlJc w:val="right"/>
+      <w:pPr>
+        <w:ind w:left="6480" w:hanging="360"/>
+      </w:pPr>
+      <w:rPr>
+        <w:u w:val="none"/>
+      </w:rPr>
+    </w:lvl>
+  </w:abstractNum>
+  <w:abstractNum w:abstractNumId="9">
+    <w:lvl w:ilvl="0">
+      <w:start w:val="1"/>
+      <w:numFmt w:val="decimal"/>
+      <w:lvlText w:val="%1."/>
+      <w:lvlJc w:val="left"/>
+      <w:pPr>
+        <w:ind w:left="720" w:hanging="360"/>
+      </w:pPr>
+      <w:rPr>
+        <w:u w:val="none"/>
+      </w:rPr>
+    </w:lvl>
+    <w:lvl w:ilvl="1">
+      <w:start w:val="1"/>
+      <w:numFmt w:val="lowerLetter"/>
+      <w:lvlText w:val="%2."/>
+      <w:lvlJc w:val="left"/>
+      <w:pPr>
+        <w:ind w:left="1440" w:hanging="360"/>
+      </w:pPr>
+      <w:rPr>
+        <w:u w:val="none"/>
+      </w:rPr>
+    </w:lvl>
+    <w:lvl w:ilvl="2">
+      <w:start w:val="1"/>
+      <w:numFmt w:val="lowerRoman"/>
+      <w:lvlText w:val="%3."/>
+      <w:lvlJc w:val="right"/>
+      <w:pPr>
+        <w:ind w:left="2160" w:hanging="360"/>
+      </w:pPr>
+      <w:rPr>
+        <w:u w:val="none"/>
+      </w:rPr>
+    </w:lvl>
+    <w:lvl w:ilvl="3">
+      <w:start w:val="1"/>
+      <w:numFmt w:val="decimal"/>
+      <w:lvlText w:val="%4."/>
+      <w:lvlJc w:val="left"/>
+      <w:pPr>
+        <w:ind w:left="2880" w:hanging="360"/>
+      </w:pPr>
+      <w:rPr>
+        <w:u w:val="none"/>
+      </w:rPr>
+    </w:lvl>
+    <w:lvl w:ilvl="4">
+      <w:start w:val="1"/>
+      <w:numFmt w:val="lowerLetter"/>
+      <w:lvlText w:val="%5."/>
+      <w:lvlJc w:val="left"/>
+      <w:pPr>
+        <w:ind w:left="3600" w:hanging="360"/>
+      </w:pPr>
+      <w:rPr>
+        <w:u w:val="none"/>
+      </w:rPr>
+    </w:lvl>
+    <w:lvl w:ilvl="5">
+      <w:start w:val="1"/>
+      <w:numFmt w:val="lowerRoman"/>
+      <w:lvlText w:val="%6."/>
+      <w:lvlJc w:val="right"/>
+      <w:pPr>
+        <w:ind w:left="4320" w:hanging="360"/>
+      </w:pPr>
+      <w:rPr>
+        <w:u w:val="none"/>
+      </w:rPr>
+    </w:lvl>
+    <w:lvl w:ilvl="6">
+      <w:start w:val="1"/>
+      <w:numFmt w:val="decimal"/>
+      <w:lvlText w:val="%7."/>
+      <w:lvlJc w:val="left"/>
+      <w:pPr>
+        <w:ind w:left="5040" w:hanging="360"/>
+      </w:pPr>
+      <w:rPr>
+        <w:u w:val="none"/>
+      </w:rPr>
+    </w:lvl>
+    <w:lvl w:ilvl="7">
+      <w:start w:val="1"/>
+      <w:numFmt w:val="lowerLetter"/>
+      <w:lvlText w:val="%8."/>
+      <w:lvlJc w:val="left"/>
+      <w:pPr>
+        <w:ind w:left="5760" w:hanging="360"/>
+      </w:pPr>
+      <w:rPr>
+        <w:u w:val="none"/>
+      </w:rPr>
+    </w:lvl>
+    <w:lvl w:ilvl="8">
+      <w:start w:val="1"/>
+      <w:numFmt w:val="lowerRoman"/>
+      <w:lvlText w:val="%9."/>
+      <w:lvlJc w:val="right"/>
+      <w:pPr>
+        <w:ind w:left="6480" w:hanging="360"/>
+      </w:pPr>
+      <w:rPr>
+        <w:u w:val="none"/>
+      </w:rPr>
+    </w:lvl>
+  </w:abstractNum>
+  <w:abstractNum w:abstractNumId="10">
+    <w:lvl w:ilvl="0">
+      <w:start w:val="3"/>
+      <w:numFmt w:val="decimal"/>
+      <w:lvlText w:val="%1."/>
+      <w:lvlJc w:val="left"/>
+      <w:pPr>
+        <w:ind w:left="720" w:hanging="360"/>
+      </w:pPr>
+      <w:rPr>
+        <w:u w:val="none"/>
+      </w:rPr>
+    </w:lvl>
+    <w:lvl w:ilvl="1">
+      <w:start w:val="1"/>
+      <w:numFmt w:val="lowerLetter"/>
+      <w:lvlText w:val="%2."/>
+      <w:lvlJc w:val="left"/>
+      <w:pPr>
+        <w:ind w:left="1440" w:hanging="360"/>
+      </w:pPr>
+      <w:rPr>
+        <w:u w:val="none"/>
+      </w:rPr>
+    </w:lvl>
+    <w:lvl w:ilvl="2">
+      <w:start w:val="1"/>
+      <w:numFmt w:val="lowerRoman"/>
+      <w:lvlText w:val="%3."/>
+      <w:lvlJc w:val="right"/>
+      <w:pPr>
+        <w:ind w:left="2160" w:hanging="360"/>
+      </w:pPr>
+      <w:rPr>
+        <w:u w:val="none"/>
+      </w:rPr>
+    </w:lvl>
+    <w:lvl w:ilvl="3">
+      <w:start w:val="1"/>
+      <w:numFmt w:val="decimal"/>
+      <w:lvlText w:val="%4."/>
+      <w:lvlJc w:val="left"/>
+      <w:pPr>
+        <w:ind w:left="2880" w:hanging="360"/>
+      </w:pPr>
+      <w:rPr>
+        <w:u w:val="none"/>
+      </w:rPr>
+    </w:lvl>
+    <w:lvl w:ilvl="4">
+      <w:start w:val="1"/>
+      <w:numFmt w:val="lowerLetter"/>
+      <w:lvlText w:val="%5."/>
+      <w:lvlJc w:val="left"/>
+      <w:pPr>
+        <w:ind w:left="3600" w:hanging="360"/>
+      </w:pPr>
+      <w:rPr>
+        <w:u w:val="none"/>
+      </w:rPr>
+    </w:lvl>
+    <w:lvl w:ilvl="5">
+      <w:start w:val="1"/>
+      <w:numFmt w:val="lowerRoman"/>
+      <w:lvlText w:val="%6."/>
+      <w:lvlJc w:val="right"/>
+      <w:pPr>
+        <w:ind w:left="4320" w:hanging="360"/>
+      </w:pPr>
+      <w:rPr>
+        <w:u w:val="none"/>
+      </w:rPr>
+    </w:lvl>
+    <w:lvl w:ilvl="6">
+      <w:start w:val="1"/>
+      <w:numFmt w:val="decimal"/>
+      <w:lvlText w:val="%7."/>
+      <w:lvlJc w:val="left"/>
+      <w:pPr>
+        <w:ind w:left="5040" w:hanging="360"/>
+      </w:pPr>
+      <w:rPr>
+        <w:u w:val="none"/>
+      </w:rPr>
+    </w:lvl>
+    <w:lvl w:ilvl="7">
+      <w:start w:val="1"/>
+      <w:numFmt w:val="lowerLetter"/>
+      <w:lvlText w:val="%8."/>
+      <w:lvlJc w:val="left"/>
+      <w:pPr>
+        <w:ind w:left="5760" w:hanging="360"/>
+      </w:pPr>
+      <w:rPr>
+        <w:u w:val="none"/>
+      </w:rPr>
+    </w:lvl>
+    <w:lvl w:ilvl="8">
+      <w:start w:val="1"/>
+      <w:numFmt w:val="lowerRoman"/>
+      <w:lvlText w:val="%9."/>
+      <w:lvlJc w:val="right"/>
+      <w:pPr>
+        <w:ind w:left="6480" w:hanging="360"/>
+      </w:pPr>
+      <w:rPr>
+        <w:u w:val="none"/>
+      </w:rPr>
+    </w:lvl>
+  </w:abstractNum>
+  <w:abstractNum w:abstractNumId="11">
+    <w:lvl w:ilvl="0">
+      <w:start w:val="1"/>
+      <w:numFmt w:val="decimal"/>
+      <w:lvlText w:val="%1."/>
+      <w:lvlJc w:val="left"/>
+      <w:pPr>
+        <w:ind w:left="720" w:hanging="360"/>
+      </w:pPr>
+      <w:rPr>
+        <w:u w:val="none"/>
+      </w:rPr>
+    </w:lvl>
+    <w:lvl w:ilvl="1">
+      <w:start w:val="1"/>
+      <w:numFmt w:val="lowerLetter"/>
+      <w:lvlText w:val="%2."/>
+      <w:lvlJc w:val="left"/>
+      <w:pPr>
+        <w:ind w:left="1440" w:hanging="360"/>
+      </w:pPr>
+      <w:rPr>
+        <w:u w:val="none"/>
+      </w:rPr>
+    </w:lvl>
+    <w:lvl w:ilvl="2">
+      <w:start w:val="1"/>
+      <w:numFmt w:val="lowerRoman"/>
+      <w:lvlText w:val="%3."/>
+      <w:lvlJc w:val="right"/>
+      <w:pPr>
+        <w:ind w:left="2160" w:hanging="360"/>
+      </w:pPr>
+      <w:rPr>
+        <w:u w:val="none"/>
+      </w:rPr>
+    </w:lvl>
+    <w:lvl w:ilvl="3">
+      <w:start w:val="1"/>
+      <w:numFmt w:val="decimal"/>
+      <w:lvlText w:val="%4."/>
+      <w:lvlJc w:val="left"/>
+      <w:pPr>
+        <w:ind w:left="2880" w:hanging="360"/>
+      </w:pPr>
+      <w:rPr>
+        <w:u w:val="none"/>
+      </w:rPr>
+    </w:lvl>
+    <w:lvl w:ilvl="4">
+      <w:start w:val="1"/>
+      <w:numFmt w:val="lowerLetter"/>
+      <w:lvlText w:val="%5."/>
+      <w:lvlJc w:val="left"/>
+      <w:pPr>
+        <w:ind w:left="3600" w:hanging="360"/>
+      </w:pPr>
+      <w:rPr>
+        <w:u w:val="none"/>
+      </w:rPr>
+    </w:lvl>
+    <w:lvl w:ilvl="5">
+      <w:start w:val="1"/>
+      <w:numFmt w:val="lowerRoman"/>
+      <w:lvlText w:val="%6."/>
+      <w:lvlJc w:val="right"/>
+      <w:pPr>
+        <w:ind w:left="4320" w:hanging="360"/>
+      </w:pPr>
+      <w:rPr>
+        <w:u w:val="none"/>
+      </w:rPr>
+    </w:lvl>
+    <w:lvl w:ilvl="6">
+      <w:start w:val="1"/>
+      <w:numFmt w:val="decimal"/>
+      <w:lvlText w:val="%7."/>
+      <w:lvlJc w:val="left"/>
+      <w:pPr>
+        <w:ind w:left="5040" w:hanging="360"/>
+      </w:pPr>
+      <w:rPr>
+        <w:u w:val="none"/>
+      </w:rPr>
+    </w:lvl>
+    <w:lvl w:ilvl="7">
+      <w:start w:val="1"/>
+      <w:numFmt w:val="lowerLetter"/>
+      <w:lvlText w:val="%8."/>
+      <w:lvlJc w:val="left"/>
+      <w:pPr>
+        <w:ind w:left="5760" w:hanging="360"/>
+      </w:pPr>
+      <w:rPr>
+        <w:u w:val="none"/>
+      </w:rPr>
+    </w:lvl>
+    <w:lvl w:ilvl="8">
+      <w:start w:val="1"/>
+      <w:numFmt w:val="lowerRoman"/>
+      <w:lvlText w:val="%9."/>
+      <w:lvlJc w:val="right"/>
+      <w:pPr>
+        <w:ind w:left="6480" w:hanging="360"/>
+      </w:pPr>
+      <w:rPr>
+        <w:u w:val="none"/>
+      </w:rPr>
+    </w:lvl>
+  </w:abstractNum>
+  <w:abstractNum w:abstractNumId="12">
+    <w:lvl w:ilvl="0">
+      <w:start w:val="1"/>
+      <w:numFmt w:val="decimal"/>
+      <w:lvlText w:val="%1."/>
+      <w:lvlJc w:val="left"/>
+      <w:pPr>
+        <w:ind w:left="720" w:hanging="360"/>
+      </w:pPr>
+      <w:rPr>
+        <w:u w:val="none"/>
+      </w:rPr>
+    </w:lvl>
+    <w:lvl w:ilvl="1">
+      <w:start w:val="1"/>
+      <w:numFmt w:val="lowerLetter"/>
+      <w:lvlText w:val="%2."/>
+      <w:lvlJc w:val="left"/>
+      <w:pPr>
+        <w:ind w:left="1440" w:hanging="360"/>
+      </w:pPr>
+      <w:rPr>
+        <w:u w:val="none"/>
+      </w:rPr>
+    </w:lvl>
+    <w:lvl w:ilvl="2">
+      <w:start w:val="1"/>
+      <w:numFmt w:val="lowerRoman"/>
+      <w:lvlText w:val="%3."/>
+      <w:lvlJc w:val="right"/>
+      <w:pPr>
+        <w:ind w:left="2160" w:hanging="360"/>
+      </w:pPr>
+      <w:rPr>
+        <w:u w:val="none"/>
+      </w:rPr>
+    </w:lvl>
+    <w:lvl w:ilvl="3">
+      <w:start w:val="1"/>
+      <w:numFmt w:val="decimal"/>
+      <w:lvlText w:val="%4."/>
+      <w:lvlJc w:val="left"/>
+      <w:pPr>
+        <w:ind w:left="2880" w:hanging="360"/>
+      </w:pPr>
+      <w:rPr>
+        <w:u w:val="none"/>
+      </w:rPr>
+    </w:lvl>
+    <w:lvl w:ilvl="4">
+      <w:start w:val="1"/>
+      <w:numFmt w:val="lowerLetter"/>
+      <w:lvlText w:val="%5."/>
+      <w:lvlJc w:val="left"/>
+      <w:pPr>
+        <w:ind w:left="3600" w:hanging="360"/>
+      </w:pPr>
+      <w:rPr>
+        <w:u w:val="none"/>
+      </w:rPr>
+    </w:lvl>
+    <w:lvl w:ilvl="5">
+      <w:start w:val="1"/>
+      <w:numFmt w:val="lowerRoman"/>
+      <w:lvlText w:val="%6."/>
+      <w:lvlJc w:val="right"/>
+      <w:pPr>
+        <w:ind w:left="4320" w:hanging="360"/>
+      </w:pPr>
+      <w:rPr>
+        <w:u w:val="none"/>
+      </w:rPr>
+    </w:lvl>
+    <w:lvl w:ilvl="6">
+      <w:start w:val="1"/>
+      <w:numFmt w:val="decimal"/>
+      <w:lvlText w:val="%7."/>
+      <w:lvlJc w:val="left"/>
+      <w:pPr>
+        <w:ind w:left="5040" w:hanging="360"/>
+      </w:pPr>
+      <w:rPr>
+        <w:u w:val="none"/>
+      </w:rPr>
+    </w:lvl>
+    <w:lvl w:ilvl="7">
+      <w:start w:val="1"/>
+      <w:numFmt w:val="lowerLetter"/>
+      <w:lvlText w:val="%8."/>
+      <w:lvlJc w:val="left"/>
+      <w:pPr>
+        <w:ind w:left="5760" w:hanging="360"/>
+      </w:pPr>
+      <w:rPr>
+        <w:u w:val="none"/>
+      </w:rPr>
+    </w:lvl>
+    <w:lvl w:ilvl="8">
+      <w:start w:val="1"/>
+      <w:numFmt w:val="lowerRoman"/>
+      <w:lvlText w:val="%9."/>
+      <w:lvlJc w:val="right"/>
+      <w:pPr>
+        <w:ind w:left="6480" w:hanging="360"/>
+      </w:pPr>
+      <w:rPr>
+        <w:u w:val="none"/>
+      </w:rPr>
+    </w:lvl>
+  </w:abstractNum>
+  <w:abstractNum w:abstractNumId="13">
+    <w:lvl w:ilvl="0">
+      <w:start w:val="2"/>
+      <w:numFmt w:val="decimal"/>
+      <w:lvlText w:val="%1."/>
+      <w:lvlJc w:val="left"/>
+      <w:pPr>
+        <w:ind w:left="720" w:hanging="360"/>
+      </w:pPr>
+      <w:rPr>
+        <w:u w:val="none"/>
+      </w:rPr>
+    </w:lvl>
+    <w:lvl w:ilvl="1">
+      <w:start w:val="1"/>
+      <w:numFmt w:val="lowerLetter"/>
+      <w:lvlText w:val="%2."/>
+      <w:lvlJc w:val="left"/>
+      <w:pPr>
+        <w:ind w:left="1440" w:hanging="360"/>
+      </w:pPr>
+      <w:rPr>
+        <w:u w:val="none"/>
+      </w:rPr>
+    </w:lvl>
+    <w:lvl w:ilvl="2">
+      <w:start w:val="1"/>
+      <w:numFmt w:val="lowerRoman"/>
+      <w:lvlText w:val="%3."/>
+      <w:lvlJc w:val="right"/>
+      <w:pPr>
+        <w:ind w:left="2160" w:hanging="360"/>
+      </w:pPr>
+      <w:rPr>
+        <w:u w:val="none"/>
+      </w:rPr>
+    </w:lvl>
+    <w:lvl w:ilvl="3">
+      <w:start w:val="1"/>
+      <w:numFmt w:val="decimal"/>
+      <w:lvlText w:val="%4."/>
+      <w:lvlJc w:val="left"/>
+      <w:pPr>
+        <w:ind w:left="2880" w:hanging="360"/>
+      </w:pPr>
+      <w:rPr>
+        <w:u w:val="none"/>
+      </w:rPr>
+    </w:lvl>
+    <w:lvl w:ilvl="4">
+      <w:start w:val="1"/>
+      <w:numFmt w:val="lowerLetter"/>
+      <w:lvlText w:val="%5."/>
+      <w:lvlJc w:val="left"/>
+      <w:pPr>
+        <w:ind w:left="3600" w:hanging="360"/>
+      </w:pPr>
+      <w:rPr>
+        <w:u w:val="none"/>
+      </w:rPr>
+    </w:lvl>
+    <w:lvl w:ilvl="5">
+      <w:start w:val="1"/>
+      <w:numFmt w:val="lowerRoman"/>
+      <w:lvlText w:val="%6."/>
+      <w:lvlJc w:val="right"/>
+      <w:pPr>
+        <w:ind w:left="4320" w:hanging="360"/>
+      </w:pPr>
+      <w:rPr>
+        <w:u w:val="none"/>
+      </w:rPr>
+    </w:lvl>
+    <w:lvl w:ilvl="6">
+      <w:start w:val="1"/>
+      <w:numFmt w:val="decimal"/>
+      <w:lvlText w:val="%7."/>
+      <w:lvlJc w:val="left"/>
+      <w:pPr>
+        <w:ind w:left="5040" w:hanging="360"/>
+      </w:pPr>
+      <w:rPr>
+        <w:u w:val="none"/>
+      </w:rPr>
+    </w:lvl>
+    <w:lvl w:ilvl="7">
+      <w:start w:val="1"/>
+      <w:numFmt w:val="lowerLetter"/>
+      <w:lvlText w:val="%8."/>
+      <w:lvlJc w:val="left"/>
+      <w:pPr>
+        <w:ind w:left="5760" w:hanging="360"/>
+      </w:pPr>
+      <w:rPr>
+        <w:u w:val="none"/>
+      </w:rPr>
+    </w:lvl>
+    <w:lvl w:ilvl="8">
+      <w:start w:val="1"/>
+      <w:numFmt w:val="lowerRoman"/>
+      <w:lvlText w:val="%9."/>
+      <w:lvlJc w:val="right"/>
+      <w:pPr>
+        <w:ind w:left="6480" w:hanging="360"/>
+      </w:pPr>
+      <w:rPr>
+        <w:u w:val="none"/>
+      </w:rPr>
+    </w:lvl>
+  </w:abstractNum>
+  <w:abstractNum w:abstractNumId="14">
+    <w:lvl w:ilvl="0">
+      <w:start w:val="1"/>
+      <w:numFmt w:val="decimal"/>
+      <w:lvlText w:val="%1."/>
+      <w:lvlJc w:val="left"/>
+      <w:pPr>
+        <w:ind w:left="720" w:hanging="360"/>
+      </w:pPr>
+      <w:rPr>
+        <w:u w:val="none"/>
+      </w:rPr>
+    </w:lvl>
+    <w:lvl w:ilvl="1">
+      <w:start w:val="1"/>
+      <w:numFmt w:val="lowerLetter"/>
+      <w:lvlText w:val="%2."/>
+      <w:lvlJc w:val="left"/>
+      <w:pPr>
+        <w:ind w:left="1440" w:hanging="360"/>
+      </w:pPr>
+      <w:rPr>
+        <w:u w:val="none"/>
+      </w:rPr>
+    </w:lvl>
+    <w:lvl w:ilvl="2">
+      <w:start w:val="1"/>
+      <w:numFmt w:val="lowerRoman"/>
+      <w:lvlText w:val="%3."/>
+      <w:lvlJc w:val="right"/>
+      <w:pPr>
+        <w:ind w:left="2160" w:hanging="360"/>
+      </w:pPr>
+      <w:rPr>
+        <w:u w:val="none"/>
+      </w:rPr>
+    </w:lvl>
+    <w:lvl w:ilvl="3">
+      <w:start w:val="1"/>
+      <w:numFmt w:val="decimal"/>
+      <w:lvlText w:val="%4."/>
+      <w:lvlJc w:val="left"/>
+      <w:pPr>
+        <w:ind w:left="2880" w:hanging="360"/>
+      </w:pPr>
+      <w:rPr>
+        <w:u w:val="none"/>
+      </w:rPr>
+    </w:lvl>
+    <w:lvl w:ilvl="4">
+      <w:start w:val="1"/>
+      <w:numFmt w:val="lowerLetter"/>
+      <w:lvlText w:val="%5."/>
+      <w:lvlJc w:val="left"/>
+      <w:pPr>
+        <w:ind w:left="3600" w:hanging="360"/>
+      </w:pPr>
+      <w:rPr>
+        <w:u w:val="none"/>
+      </w:rPr>
+    </w:lvl>
+    <w:lvl w:ilvl="5">
+      <w:start w:val="1"/>
+      <w:numFmt w:val="lowerRoman"/>
+      <w:lvlText w:val="%6."/>
+      <w:lvlJc w:val="right"/>
+      <w:pPr>
+        <w:ind w:left="4320" w:hanging="360"/>
+      </w:pPr>
+      <w:rPr>
+        <w:u w:val="none"/>
+      </w:rPr>
+    </w:lvl>
+    <w:lvl w:ilvl="6">
+      <w:start w:val="1"/>
+      <w:numFmt w:val="decimal"/>
+      <w:lvlText w:val="%7."/>
+      <w:lvlJc w:val="left"/>
+      <w:pPr>
+        <w:ind w:left="5040" w:hanging="360"/>
+      </w:pPr>
+      <w:rPr>
+        <w:u w:val="none"/>
+      </w:rPr>
+    </w:lvl>
+    <w:lvl w:ilvl="7">
+      <w:start w:val="1"/>
+      <w:numFmt w:val="lowerLetter"/>
+      <w:lvlText w:val="%8."/>
+      <w:lvlJc w:val="left"/>
+      <w:pPr>
+        <w:ind w:left="5760" w:hanging="360"/>
+      </w:pPr>
+      <w:rPr>
+        <w:u w:val="none"/>
+      </w:rPr>
+    </w:lvl>
+    <w:lvl w:ilvl="8">
+      <w:start w:val="1"/>
+      <w:numFmt w:val="lowerRoman"/>
+      <w:lvlText w:val="%9."/>
+      <w:lvlJc w:val="right"/>
+      <w:pPr>
+        <w:ind w:left="6480" w:hanging="360"/>
+      </w:pPr>
+      <w:rPr>
+        <w:u w:val="none"/>
+      </w:rPr>
+    </w:lvl>
+  </w:abstractNum>
+  <w:abstractNum w:abstractNumId="15">
+    <w:lvl w:ilvl="0">
+      <w:start w:val="2"/>
+      <w:numFmt w:val="decimal"/>
+      <w:lvlText w:val="%1."/>
+      <w:lvlJc w:val="left"/>
+      <w:pPr>
+        <w:ind w:left="720" w:hanging="360"/>
+      </w:pPr>
+      <w:rPr>
+        <w:u w:val="none"/>
+      </w:rPr>
+    </w:lvl>
+    <w:lvl w:ilvl="1">
+      <w:start w:val="1"/>
+      <w:numFmt w:val="lowerLetter"/>
+      <w:lvlText w:val="%2."/>
+      <w:lvlJc w:val="left"/>
+      <w:pPr>
+        <w:ind w:left="1440" w:hanging="360"/>
+      </w:pPr>
+      <w:rPr>
+        <w:u w:val="none"/>
+      </w:rPr>
+    </w:lvl>
+    <w:lvl w:ilvl="2">
+      <w:start w:val="1"/>
+      <w:numFmt w:val="lowerRoman"/>
+      <w:lvlText w:val="%3."/>
+      <w:lvlJc w:val="right"/>
+      <w:pPr>
+        <w:ind w:left="2160" w:hanging="360"/>
+      </w:pPr>
+      <w:rPr>
+        <w:u w:val="none"/>
+      </w:rPr>
+    </w:lvl>
+    <w:lvl w:ilvl="3">
+      <w:start w:val="1"/>
+      <w:numFmt w:val="decimal"/>
+      <w:lvlText w:val="%4."/>
+      <w:lvlJc w:val="left"/>
+      <w:pPr>
+        <w:ind w:left="2880" w:hanging="360"/>
+      </w:pPr>
+      <w:rPr>
+        <w:u w:val="none"/>
+      </w:rPr>
+    </w:lvl>
+    <w:lvl w:ilvl="4">
+      <w:start w:val="1"/>
+      <w:numFmt w:val="lowerLetter"/>
+      <w:lvlText w:val="%5."/>
+      <w:lvlJc w:val="left"/>
+      <w:pPr>
+        <w:ind w:left="3600" w:hanging="360"/>
+      </w:pPr>
+      <w:rPr>
+        <w:u w:val="none"/>
+      </w:rPr>
+    </w:lvl>
+    <w:lvl w:ilvl="5">
+      <w:start w:val="1"/>
+      <w:numFmt w:val="lowerRoman"/>
+      <w:lvlText w:val="%6."/>
+      <w:lvlJc w:val="right"/>
+      <w:pPr>
+        <w:ind w:left="4320" w:hanging="360"/>
+      </w:pPr>
+      <w:rPr>
+        <w:u w:val="none"/>
+      </w:rPr>
+    </w:lvl>
+    <w:lvl w:ilvl="6">
+      <w:start w:val="1"/>
+      <w:numFmt w:val="decimal"/>
+      <w:lvlText w:val="%7."/>
+      <w:lvlJc w:val="left"/>
+      <w:pPr>
+        <w:ind w:left="5040" w:hanging="360"/>
+      </w:pPr>
+      <w:rPr>
+        <w:u w:val="none"/>
+      </w:rPr>
+    </w:lvl>
+    <w:lvl w:ilvl="7">
+      <w:start w:val="1"/>
+      <w:numFmt w:val="lowerLetter"/>
+      <w:lvlText w:val="%8."/>
+      <w:lvlJc w:val="left"/>
+      <w:pPr>
+        <w:ind w:left="5760" w:hanging="360"/>
+      </w:pPr>
+      <w:rPr>
+        <w:u w:val="none"/>
+      </w:rPr>
+    </w:lvl>
+    <w:lvl w:ilvl="8">
+      <w:start w:val="1"/>
+      <w:numFmt w:val="lowerRoman"/>
+      <w:lvlText w:val="%9."/>
+      <w:lvlJc w:val="right"/>
+      <w:pPr>
+        <w:ind w:left="6480" w:hanging="360"/>
+      </w:pPr>
+      <w:rPr>
+        <w:u w:val="none"/>
+      </w:rPr>
+    </w:lvl>
+  </w:abstractNum>
+  <w:abstractNum w:abstractNumId="16">
+    <w:lvl w:ilvl="0">
+      <w:start w:val="1"/>
+      <w:numFmt w:val="decimal"/>
+      <w:lvlText w:val="%1."/>
+      <w:lvlJc w:val="left"/>
+      <w:pPr>
+        <w:ind w:left="720" w:hanging="360"/>
+      </w:pPr>
+      <w:rPr>
+        <w:u w:val="none"/>
+      </w:rPr>
+    </w:lvl>
+    <w:lvl w:ilvl="1">
+      <w:start w:val="1"/>
+      <w:numFmt w:val="lowerLetter"/>
+      <w:lvlText w:val="%2."/>
+      <w:lvlJc w:val="left"/>
+      <w:pPr>
+        <w:ind w:left="1440" w:hanging="360"/>
+      </w:pPr>
+      <w:rPr>
+        <w:u w:val="none"/>
+      </w:rPr>
+    </w:lvl>
+    <w:lvl w:ilvl="2">
+      <w:start w:val="1"/>
+      <w:numFmt w:val="lowerRoman"/>
+      <w:lvlText w:val="%3."/>
+      <w:lvlJc w:val="right"/>
+      <w:pPr>
+        <w:ind w:left="2160" w:hanging="360"/>
+      </w:pPr>
+      <w:rPr>
+        <w:u w:val="none"/>
+      </w:rPr>
+    </w:lvl>
+    <w:lvl w:ilvl="3">
+      <w:start w:val="1"/>
+      <w:numFmt w:val="decimal"/>
+      <w:lvlText w:val="%4."/>
+      <w:lvlJc w:val="left"/>
+      <w:pPr>
+        <w:ind w:left="2880" w:hanging="360"/>
+      </w:pPr>
+      <w:rPr>
+        <w:u w:val="none"/>
+      </w:rPr>
+    </w:lvl>
+    <w:lvl w:ilvl="4">
+      <w:start w:val="1"/>
+      <w:numFmt w:val="lowerLetter"/>
+      <w:lvlText w:val="%5."/>
+      <w:lvlJc w:val="left"/>
+      <w:pPr>
+        <w:ind w:left="3600" w:hanging="360"/>
+      </w:pPr>
+      <w:rPr>
+        <w:u w:val="none"/>
+      </w:rPr>
+    </w:lvl>
+    <w:lvl w:ilvl="5">
+      <w:start w:val="1"/>
+      <w:numFmt w:val="lowerRoman"/>
+      <w:lvlText w:val="%6."/>
+      <w:lvlJc w:val="right"/>
+      <w:pPr>
+        <w:ind w:left="4320" w:hanging="360"/>
+      </w:pPr>
+      <w:rPr>
+        <w:u w:val="none"/>
+      </w:rPr>
+    </w:lvl>
+    <w:lvl w:ilvl="6">
+      <w:start w:val="1"/>
+      <w:numFmt w:val="decimal"/>
+      <w:lvlText w:val="%7."/>
+      <w:lvlJc w:val="left"/>
+      <w:pPr>
+        <w:ind w:left="5040" w:hanging="360"/>
+      </w:pPr>
+      <w:rPr>
+        <w:u w:val="none"/>
+      </w:rPr>
+    </w:lvl>
+    <w:lvl w:ilvl="7">
+      <w:start w:val="1"/>
+      <w:numFmt w:val="lowerLetter"/>
+      <w:lvlText w:val="%8."/>
+      <w:lvlJc w:val="left"/>
+      <w:pPr>
+        <w:ind w:left="5760" w:hanging="360"/>
+      </w:pPr>
+      <w:rPr>
+        <w:u w:val="none"/>
+      </w:rPr>
+    </w:lvl>
+    <w:lvl w:ilvl="8">
+      <w:start w:val="1"/>
+      <w:numFmt w:val="lowerRoman"/>
+      <w:lvlText w:val="%9."/>
+      <w:lvlJc w:val="right"/>
+      <w:pPr>
+        <w:ind w:left="6480" w:hanging="360"/>
+      </w:pPr>
+      <w:rPr>
+        <w:u w:val="none"/>
+      </w:rPr>
+    </w:lvl>
+  </w:abstractNum>
+  <w:abstractNum w:abstractNumId="17">
+    <w:lvl w:ilvl="0">
+      <w:start w:val="1"/>
+      <w:numFmt w:val="decimal"/>
+      <w:lvlText w:val="%1."/>
+      <w:lvlJc w:val="left"/>
+      <w:pPr>
+        <w:ind w:left="720" w:hanging="360"/>
+      </w:pPr>
+      <w:rPr>
+        <w:u w:val="none"/>
+      </w:rPr>
+    </w:lvl>
+    <w:lvl w:ilvl="1">
+      <w:start w:val="1"/>
+      <w:numFmt w:val="lowerLetter"/>
+      <w:lvlText w:val="%2."/>
+      <w:lvlJc w:val="left"/>
+      <w:pPr>
+        <w:ind w:left="1440" w:hanging="360"/>
+      </w:pPr>
+      <w:rPr>
+        <w:u w:val="none"/>
+      </w:rPr>
+    </w:lvl>
+    <w:lvl w:ilvl="2">
+      <w:start w:val="1"/>
+      <w:numFmt w:val="lowerRoman"/>
+      <w:lvlText w:val="%3."/>
+      <w:lvlJc w:val="right"/>
+      <w:pPr>
+        <w:ind w:left="2160" w:hanging="360"/>
+      </w:pPr>
+      <w:rPr>
+        <w:u w:val="none"/>
+      </w:rPr>
+    </w:lvl>
+    <w:lvl w:ilvl="3">
+      <w:start w:val="1"/>
+      <w:numFmt w:val="decimal"/>
+      <w:lvlText w:val="%4."/>
+      <w:lvlJc w:val="left"/>
+      <w:pPr>
+        <w:ind w:left="2880" w:hanging="360"/>
+      </w:pPr>
+      <w:rPr>
+        <w:u w:val="none"/>
+      </w:rPr>
+    </w:lvl>
+    <w:lvl w:ilvl="4">
+      <w:start w:val="1"/>
+      <w:numFmt w:val="lowerLetter"/>
+      <w:lvlText w:val="%5."/>
+      <w:lvlJc w:val="left"/>
+      <w:pPr>
+        <w:ind w:left="3600" w:hanging="360"/>
+      </w:pPr>
+      <w:rPr>
+        <w:u w:val="none"/>
+      </w:rPr>
+    </w:lvl>
+    <w:lvl w:ilvl="5">
+      <w:start w:val="1"/>
+      <w:numFmt w:val="lowerRoman"/>
+      <w:lvlText w:val="%6."/>
+      <w:lvlJc w:val="right"/>
+      <w:pPr>
+        <w:ind w:left="4320" w:hanging="360"/>
+      </w:pPr>
+      <w:rPr>
+        <w:u w:val="none"/>
+      </w:rPr>
+    </w:lvl>
+    <w:lvl w:ilvl="6">
+      <w:start w:val="1"/>
+      <w:numFmt w:val="decimal"/>
+      <w:lvlText w:val="%7."/>
+      <w:lvlJc w:val="left"/>
+      <w:pPr>
+        <w:ind w:left="5040" w:hanging="360"/>
+      </w:pPr>
+      <w:rPr>
+        <w:u w:val="none"/>
+      </w:rPr>
+    </w:lvl>
+    <w:lvl w:ilvl="7">
+      <w:start w:val="1"/>
+      <w:numFmt w:val="lowerLetter"/>
+      <w:lvlText w:val="%8."/>
+      <w:lvlJc w:val="left"/>
+      <w:pPr>
+        <w:ind w:left="5760" w:hanging="360"/>
+      </w:pPr>
+      <w:rPr>
+        <w:u w:val="none"/>
+      </w:rPr>
+    </w:lvl>
+    <w:lvl w:ilvl="8">
+      <w:start w:val="1"/>
+      <w:numFmt w:val="lowerRoman"/>
+      <w:lvlText w:val="%9."/>
+      <w:lvlJc w:val="right"/>
+      <w:pPr>
+        <w:ind w:left="6480" w:hanging="360"/>
+      </w:pPr>
+      <w:rPr>
+        <w:u w:val="none"/>
+      </w:rPr>
+    </w:lvl>
+  </w:abstractNum>
+  <w:abstractNum w:abstractNumId="18">
+    <w:lvl w:ilvl="0">
+      <w:start w:val="3"/>
+      <w:numFmt w:val="decimal"/>
+      <w:lvlText w:val="%1."/>
+      <w:lvlJc w:val="left"/>
+      <w:pPr>
+        <w:ind w:left="720" w:hanging="360"/>
+      </w:pPr>
+      <w:rPr>
+        <w:u w:val="none"/>
+      </w:rPr>
+    </w:lvl>
+    <w:lvl w:ilvl="1">
+      <w:start w:val="1"/>
+      <w:numFmt w:val="lowerLetter"/>
+      <w:lvlText w:val="%2."/>
+      <w:lvlJc w:val="left"/>
+      <w:pPr>
+        <w:ind w:left="1440" w:hanging="360"/>
+      </w:pPr>
+      <w:rPr>
+        <w:u w:val="none"/>
+      </w:rPr>
+    </w:lvl>
+    <w:lvl w:ilvl="2">
+      <w:start w:val="1"/>
+      <w:numFmt w:val="lowerRoman"/>
+      <w:lvlText w:val="%3."/>
+      <w:lvlJc w:val="right"/>
+      <w:pPr>
+        <w:ind w:left="2160" w:hanging="360"/>
+      </w:pPr>
+      <w:rPr>
+        <w:u w:val="none"/>
+      </w:rPr>
+    </w:lvl>
+    <w:lvl w:ilvl="3">
+      <w:start w:val="1"/>
+      <w:numFmt w:val="decimal"/>
+      <w:lvlText w:val="%4."/>
+      <w:lvlJc w:val="left"/>
+      <w:pPr>
+        <w:ind w:left="2880" w:hanging="360"/>
+      </w:pPr>
+      <w:rPr>
+        <w:u w:val="none"/>
+      </w:rPr>
+    </w:lvl>
+    <w:lvl w:ilvl="4">
+      <w:start w:val="1"/>
+      <w:numFmt w:val="lowerLetter"/>
+      <w:lvlText w:val="%5."/>
+      <w:lvlJc w:val="left"/>
+      <w:pPr>
+        <w:ind w:left="3600" w:hanging="360"/>
+      </w:pPr>
+      <w:rPr>
+        <w:u w:val="none"/>
+      </w:rPr>
+    </w:lvl>
+    <w:lvl w:ilvl="5">
+      <w:start w:val="1"/>
+      <w:numFmt w:val="lowerRoman"/>
+      <w:lvlText w:val="%6."/>
+      <w:lvlJc w:val="right"/>
+      <w:pPr>
+        <w:ind w:left="4320" w:hanging="360"/>
+      </w:pPr>
+      <w:rPr>
+        <w:u w:val="none"/>
+      </w:rPr>
+    </w:lvl>
+    <w:lvl w:ilvl="6">
+      <w:start w:val="1"/>
+      <w:numFmt w:val="decimal"/>
+      <w:lvlText w:val="%7."/>
+      <w:lvlJc w:val="left"/>
+      <w:pPr>
+        <w:ind w:left="5040" w:hanging="360"/>
+      </w:pPr>
+      <w:rPr>
+        <w:u w:val="none"/>
+      </w:rPr>
+    </w:lvl>
+    <w:lvl w:ilvl="7">
+      <w:start w:val="1"/>
+      <w:numFmt w:val="lowerLetter"/>
+      <w:lvlText w:val="%8."/>
+      <w:lvlJc w:val="left"/>
+      <w:pPr>
+        <w:ind w:left="5760" w:hanging="360"/>
+      </w:pPr>
+      <w:rPr>
+        <w:u w:val="none"/>
+      </w:rPr>
+    </w:lvl>
+    <w:lvl w:ilvl="8">
+      <w:start w:val="1"/>
+      <w:numFmt w:val="lowerRoman"/>
+      <w:lvlText w:val="%9."/>
+      <w:lvlJc w:val="right"/>
+      <w:pPr>
+        <w:ind w:left="6480" w:hanging="360"/>
+      </w:pPr>
+      <w:rPr>
+        <w:u w:val="none"/>
+      </w:rPr>
+    </w:lvl>
+  </w:abstractNum>
+  <w:abstractNum w:abstractNumId="19">
+    <w:lvl w:ilvl="0">
+      <w:start w:val="2"/>
+      <w:numFmt w:val="decimal"/>
+      <w:lvlText w:val="%1."/>
+      <w:lvlJc w:val="left"/>
+      <w:pPr>
+        <w:ind w:left="720" w:hanging="360"/>
+      </w:pPr>
+      <w:rPr>
+        <w:u w:val="none"/>
+      </w:rPr>
+    </w:lvl>
+    <w:lvl w:ilvl="1">
+      <w:start w:val="1"/>
+      <w:numFmt w:val="lowerLetter"/>
+      <w:lvlText w:val="%2."/>
+      <w:lvlJc w:val="left"/>
+      <w:pPr>
+        <w:ind w:left="1440" w:hanging="360"/>
+      </w:pPr>
+      <w:rPr>
+        <w:u w:val="none"/>
+      </w:rPr>
+    </w:lvl>
+    <w:lvl w:ilvl="2">
+      <w:start w:val="1"/>
+      <w:numFmt w:val="lowerRoman"/>
+      <w:lvlText w:val="%3."/>
+      <w:lvlJc w:val="right"/>
+      <w:pPr>
+        <w:ind w:left="2160" w:hanging="360"/>
+      </w:pPr>
+      <w:rPr>
+        <w:u w:val="none"/>
+      </w:rPr>
+    </w:lvl>
+    <w:lvl w:ilvl="3">
+      <w:start w:val="1"/>
+      <w:numFmt w:val="decimal"/>
+      <w:lvlText w:val="%4."/>
+      <w:lvlJc w:val="left"/>
+      <w:pPr>
+        <w:ind w:left="2880" w:hanging="360"/>
+      </w:pPr>
+      <w:rPr>
+        <w:u w:val="none"/>
+      </w:rPr>
+    </w:lvl>
+    <w:lvl w:ilvl="4">
+      <w:start w:val="1"/>
+      <w:numFmt w:val="lowerLetter"/>
+      <w:lvlText w:val="%5."/>
+      <w:lvlJc w:val="left"/>
+      <w:pPr>
+        <w:ind w:left="3600" w:hanging="360"/>
+      </w:pPr>
+      <w:rPr>
+        <w:u w:val="none"/>
+      </w:rPr>
+    </w:lvl>
+    <w:lvl w:ilvl="5">
+      <w:start w:val="1"/>
+      <w:numFmt w:val="lowerRoman"/>
+      <w:lvlText w:val="%6."/>
+      <w:lvlJc w:val="right"/>
+      <w:pPr>
+        <w:ind w:left="4320" w:hanging="360"/>
+      </w:pPr>
+      <w:rPr>
+        <w:u w:val="none"/>
+      </w:rPr>
+    </w:lvl>
+    <w:lvl w:ilvl="6">
+      <w:start w:val="1"/>
+      <w:numFmt w:val="decimal"/>
+      <w:lvlText w:val="%7."/>
+      <w:lvlJc w:val="left"/>
+      <w:pPr>
+        <w:ind w:left="5040" w:hanging="360"/>
+      </w:pPr>
+      <w:rPr>
+        <w:u w:val="none"/>
+      </w:rPr>
+    </w:lvl>
+    <w:lvl w:ilvl="7">
+      <w:start w:val="1"/>
+      <w:numFmt w:val="lowerLetter"/>
+      <w:lvlText w:val="%8."/>
+      <w:lvlJc w:val="left"/>
+      <w:pPr>
+        <w:ind w:left="5760" w:hanging="360"/>
+      </w:pPr>
+      <w:rPr>
+        <w:u w:val="none"/>
+      </w:rPr>
+    </w:lvl>
+    <w:lvl w:ilvl="8">
+      <w:start w:val="1"/>
+      <w:numFmt w:val="lowerRoman"/>
+      <w:lvlText w:val="%9."/>
+      <w:lvlJc w:val="right"/>
+      <w:pPr>
+        <w:ind w:left="6480" w:hanging="360"/>
+      </w:pPr>
+      <w:rPr>
+        <w:u w:val="none"/>
+      </w:rPr>
+    </w:lvl>
+  </w:abstractNum>
+  <w:abstractNum w:abstractNumId="20">
+    <w:lvl w:ilvl="0">
+      <w:start w:val="2"/>
+      <w:numFmt w:val="decimal"/>
+      <w:lvlText w:val="%1."/>
+      <w:lvlJc w:val="left"/>
+      <w:pPr>
+        <w:ind w:left="720" w:hanging="360"/>
+      </w:pPr>
+      <w:rPr>
+        <w:u w:val="none"/>
+      </w:rPr>
+    </w:lvl>
+    <w:lvl w:ilvl="1">
+      <w:start w:val="1"/>
+      <w:numFmt w:val="lowerLetter"/>
+      <w:lvlText w:val="%2."/>
+      <w:lvlJc w:val="left"/>
+      <w:pPr>
+        <w:ind w:left="1440" w:hanging="360"/>
+      </w:pPr>
+      <w:rPr>
+        <w:u w:val="none"/>
+      </w:rPr>
+    </w:lvl>
+    <w:lvl w:ilvl="2">
+      <w:start w:val="1"/>
+      <w:numFmt w:val="lowerRoman"/>
+      <w:lvlText w:val="%3."/>
+      <w:lvlJc w:val="right"/>
+      <w:pPr>
+        <w:ind w:left="2160" w:hanging="360"/>
+      </w:pPr>
+      <w:rPr>
+        <w:u w:val="none"/>
+      </w:rPr>
+    </w:lvl>
+    <w:lvl w:ilvl="3">
+      <w:start w:val="1"/>
+      <w:numFmt w:val="decimal"/>
+      <w:lvlText w:val="%4."/>
+      <w:lvlJc w:val="left"/>
+      <w:pPr>
+        <w:ind w:left="2880" w:hanging="360"/>
+      </w:pPr>
+      <w:rPr>
+        <w:u w:val="none"/>
+      </w:rPr>
+    </w:lvl>
+    <w:lvl w:ilvl="4">
+      <w:start w:val="1"/>
+      <w:numFmt w:val="lowerLetter"/>
+      <w:lvlText w:val="%5."/>
+      <w:lvlJc w:val="left"/>
+      <w:pPr>
+        <w:ind w:left="3600" w:hanging="360"/>
+      </w:pPr>
+      <w:rPr>
+        <w:u w:val="none"/>
+      </w:rPr>
+    </w:lvl>
+    <w:lvl w:ilvl="5">
+      <w:start w:val="1"/>
+      <w:numFmt w:val="lowerRoman"/>
+      <w:lvlText w:val="%6."/>
+      <w:lvlJc w:val="right"/>
+      <w:pPr>
+        <w:ind w:left="4320" w:hanging="360"/>
+      </w:pPr>
+      <w:rPr>
+        <w:u w:val="none"/>
+      </w:rPr>
+    </w:lvl>
+    <w:lvl w:ilvl="6">
+      <w:start w:val="1"/>
+      <w:numFmt w:val="decimal"/>
+      <w:lvlText w:val="%7."/>
+      <w:lvlJc w:val="left"/>
+      <w:pPr>
+        <w:ind w:left="5040" w:hanging="360"/>
+      </w:pPr>
+      <w:rPr>
+        <w:u w:val="none"/>
+      </w:rPr>
+    </w:lvl>
+    <w:lvl w:ilvl="7">
+      <w:start w:val="1"/>
+      <w:numFmt w:val="lowerLetter"/>
+      <w:lvlText w:val="%8."/>
+      <w:lvlJc w:val="left"/>
+      <w:pPr>
+        <w:ind w:left="5760" w:hanging="360"/>
+      </w:pPr>
+      <w:rPr>
+        <w:u w:val="none"/>
+      </w:rPr>
+    </w:lvl>
+    <w:lvl w:ilvl="8">
+      <w:start w:val="1"/>
+      <w:numFmt w:val="lowerRoman"/>
+      <w:lvlText w:val="%9."/>
+      <w:lvlJc w:val="right"/>
+      <w:pPr>
+        <w:ind w:left="6480" w:hanging="360"/>
+      </w:pPr>
+      <w:rPr>
+        <w:u w:val="none"/>
+      </w:rPr>
+    </w:lvl>
+  </w:abstractNum>
+  <w:abstractNum w:abstractNumId="21">
+    <w:lvl w:ilvl="0">
+      <w:start w:val="1"/>
+      <w:numFmt w:val="decimal"/>
+      <w:lvlText w:val="%1."/>
+      <w:lvlJc w:val="left"/>
+      <w:pPr>
+        <w:ind w:left="720" w:hanging="360"/>
+      </w:pPr>
+      <w:rPr>
+        <w:u w:val="none"/>
+      </w:rPr>
+    </w:lvl>
+    <w:lvl w:ilvl="1">
+      <w:start w:val="1"/>
+      <w:numFmt w:val="lowerLetter"/>
+      <w:lvlText w:val="%2."/>
+      <w:lvlJc w:val="left"/>
+      <w:pPr>
+        <w:ind w:left="1440" w:hanging="360"/>
+      </w:pPr>
+      <w:rPr>
+        <w:u w:val="none"/>
+      </w:rPr>
+    </w:lvl>
+    <w:lvl w:ilvl="2">
+      <w:start w:val="1"/>
+      <w:numFmt w:val="lowerRoman"/>
+      <w:lvlText w:val="%3."/>
+      <w:lvlJc w:val="right"/>
+      <w:pPr>
+        <w:ind w:left="2160" w:hanging="360"/>
+      </w:pPr>
+      <w:rPr>
+        <w:u w:val="none"/>
+      </w:rPr>
+    </w:lvl>
+    <w:lvl w:ilvl="3">
+      <w:start w:val="1"/>
+      <w:numFmt w:val="decimal"/>
+      <w:lvlText w:val="%4."/>
+      <w:lvlJc w:val="left"/>
+      <w:pPr>
+        <w:ind w:left="2880" w:hanging="360"/>
+      </w:pPr>
+      <w:rPr>
+        <w:u w:val="none"/>
+      </w:rPr>
+    </w:lvl>
+    <w:lvl w:ilvl="4">
+      <w:start w:val="1"/>
+      <w:numFmt w:val="lowerLetter"/>
+      <w:lvlText w:val="%5."/>
+      <w:lvlJc w:val="left"/>
+      <w:pPr>
+        <w:ind w:left="3600" w:hanging="360"/>
+      </w:pPr>
+      <w:rPr>
+        <w:u w:val="none"/>
+      </w:rPr>
+    </w:lvl>
+    <w:lvl w:ilvl="5">
+      <w:start w:val="1"/>
+      <w:numFmt w:val="lowerRoman"/>
+      <w:lvlText w:val="%6."/>
+      <w:lvlJc w:val="right"/>
+      <w:pPr>
+        <w:ind w:left="4320" w:hanging="360"/>
+      </w:pPr>
+      <w:rPr>
+        <w:u w:val="none"/>
+      </w:rPr>
+    </w:lvl>
+    <w:lvl w:ilvl="6">
+      <w:start w:val="1"/>
+      <w:numFmt w:val="decimal"/>
+      <w:lvlText w:val="%7."/>
+      <w:lvlJc w:val="left"/>
+      <w:pPr>
+        <w:ind w:left="5040" w:hanging="360"/>
+      </w:pPr>
+      <w:rPr>
+        <w:u w:val="none"/>
+      </w:rPr>
+    </w:lvl>
+    <w:lvl w:ilvl="7">
+      <w:start w:val="1"/>
+      <w:numFmt w:val="lowerLetter"/>
+      <w:lvlText w:val="%8."/>
+      <w:lvlJc w:val="left"/>
+      <w:pPr>
+        <w:ind w:left="5760" w:hanging="360"/>
+      </w:pPr>
+      <w:rPr>
+        <w:u w:val="none"/>
+      </w:rPr>
+    </w:lvl>
+    <w:lvl w:ilvl="8">
+      <w:start w:val="1"/>
+      <w:numFmt w:val="lowerRoman"/>
+      <w:lvlText w:val="%9."/>
+      <w:lvlJc w:val="right"/>
+      <w:pPr>
+        <w:ind w:left="6480" w:hanging="360"/>
+      </w:pPr>
+      <w:rPr>
+        <w:u w:val="none"/>
+      </w:rPr>
+    </w:lvl>
+  </w:abstractNum>
   <w:num w:numId="1">
     <w:abstractNumId w:val="1"/>
   </w:num>
@@ -1298,6 +4068,57 @@
   </w:num>
   <w:num w:numId="4">
     <w:abstractNumId w:val="4"/>
+  </w:num>
+  <w:num w:numId="5">
+    <w:abstractNumId w:val="5"/>
+  </w:num>
+  <w:num w:numId="6">
+    <w:abstractNumId w:val="6"/>
+  </w:num>
+  <w:num w:numId="7">
+    <w:abstractNumId w:val="7"/>
+  </w:num>
+  <w:num w:numId="8">
+    <w:abstractNumId w:val="8"/>
+  </w:num>
+  <w:num w:numId="9">
+    <w:abstractNumId w:val="9"/>
+  </w:num>
+  <w:num w:numId="10">
+    <w:abstractNumId w:val="10"/>
+  </w:num>
+  <w:num w:numId="11">
+    <w:abstractNumId w:val="11"/>
+  </w:num>
+  <w:num w:numId="12">
+    <w:abstractNumId w:val="12"/>
+  </w:num>
+  <w:num w:numId="13">
+    <w:abstractNumId w:val="13"/>
+  </w:num>
+  <w:num w:numId="14">
+    <w:abstractNumId w:val="14"/>
+  </w:num>
+  <w:num w:numId="15">
+    <w:abstractNumId w:val="15"/>
+  </w:num>
+  <w:num w:numId="16">
+    <w:abstractNumId w:val="16"/>
+  </w:num>
+  <w:num w:numId="17">
+    <w:abstractNumId w:val="17"/>
+  </w:num>
+  <w:num w:numId="18">
+    <w:abstractNumId w:val="18"/>
+  </w:num>
+  <w:num w:numId="19">
+    <w:abstractNumId w:val="19"/>
+  </w:num>
+  <w:num w:numId="20">
+    <w:abstractNumId w:val="20"/>
+  </w:num>
+  <w:num w:numId="21">
+    <w:abstractNumId w:val="21"/>
   </w:num>
 </w:numbering>
 </file>
